--- a/Weboldal ellenőrzött angol verzió.docx
+++ b/Weboldal ellenőrzött angol verzió.docx
@@ -1103,7 +1103,7 @@
           <w:highlight w:val="yellow"/>
           <w:lang w:val="en-GB" w:eastAsia="hu-HU"/>
         </w:rPr>
-        <w:t xml:space="preserve">. The aim of the research was to identify the quality of a complete software code. It is </w:t>
+        <w:t xml:space="preserve">. The aim of the research was to identify the quality of a complete </w:t>
       </w:r>
       <w:r>
         <w:rPr>
@@ -1113,6 +1113,17 @@
           <w:highlight w:val="yellow"/>
           <w:lang w:val="en-GB" w:eastAsia="hu-HU"/>
         </w:rPr>
+        <w:lastRenderedPageBreak/>
+        <w:t xml:space="preserve">software code. It is </w:t>
+      </w:r>
+      <w:r>
+        <w:rPr>
+          <w:rFonts w:ascii="Roboto" w:hAnsi="Roboto" w:cs="Arial"/>
+          <w:sz w:val="28"/>
+          <w:szCs w:val="28"/>
+          <w:highlight w:val="yellow"/>
+          <w:lang w:val="en-GB" w:eastAsia="hu-HU"/>
+        </w:rPr>
         <w:t>executed with an automatic rating</w:t>
       </w:r>
       <w:r>
@@ -1153,18 +1164,7 @@
           <w:highlight w:val="yellow"/>
           <w:lang w:val="en-GB" w:eastAsia="hu-HU"/>
         </w:rPr>
-        <w:t xml:space="preserve"> </w:t>
-      </w:r>
-      <w:r>
-        <w:rPr>
-          <w:rFonts w:ascii="Roboto" w:hAnsi="Roboto" w:cs="Arial"/>
-          <w:sz w:val="28"/>
-          <w:szCs w:val="28"/>
-          <w:highlight w:val="yellow"/>
-          <w:lang w:val="en-GB" w:eastAsia="hu-HU"/>
-        </w:rPr>
-        <w:lastRenderedPageBreak/>
-        <w:t xml:space="preserve">tool </w:t>
+        <w:t xml:space="preserve"> tool </w:t>
       </w:r>
       <w:r>
         <w:rPr>
@@ -1721,6 +1721,7 @@
           <w:highlight w:val="yellow"/>
           <w:lang w:val="en-GB"/>
         </w:rPr>
+        <w:lastRenderedPageBreak/>
         <w:t>Our colleagues have been</w:t>
       </w:r>
       <w:r>
@@ -1842,29 +1843,7 @@
           <w:highlight w:val="yellow"/>
           <w:lang w:val="en-GB"/>
         </w:rPr>
-        <w:t xml:space="preserve">CMS/Vignette: we were the only Eastern European </w:t>
-      </w:r>
-      <w:proofErr w:type="gramStart"/>
-      <w:r>
-        <w:rPr>
-          <w:rFonts w:ascii="Roboto" w:hAnsi="Roboto"/>
-          <w:sz w:val="28"/>
-          <w:szCs w:val="28"/>
-          <w:highlight w:val="yellow"/>
-          <w:lang w:val="en-GB"/>
-        </w:rPr>
-        <w:t>company</w:t>
-      </w:r>
-      <w:proofErr w:type="gramEnd"/>
-      <w:r>
-        <w:rPr>
-          <w:rFonts w:ascii="Roboto" w:hAnsi="Roboto"/>
-          <w:sz w:val="28"/>
-          <w:szCs w:val="28"/>
-          <w:highlight w:val="yellow"/>
-          <w:lang w:val="en-GB"/>
-        </w:rPr>
-        <w:t xml:space="preserve"> who researched and developed the basics of content management as partners of Vignette.</w:t>
+        <w:t>CMS/Vignette: we were the only Eastern European company who researched and developed the basics of content management as partners of Vignette.</w:t>
       </w:r>
     </w:p>
     <w:p>
@@ -2282,6 +2261,7 @@
           <w:highlight w:val="yellow"/>
           <w:lang w:val="en-GB"/>
         </w:rPr>
+        <w:lastRenderedPageBreak/>
         <w:t>Exploration, localization and segmentation</w:t>
       </w:r>
       <w:r>
@@ -2431,7 +2411,6 @@
           <w:highlight w:val="yellow"/>
           <w:lang w:val="en-GB"/>
         </w:rPr>
-        <w:lastRenderedPageBreak/>
         <w:t>Mobile web-shop, D</w:t>
       </w:r>
       <w:r>
@@ -2588,7 +2567,6 @@
         <w:t>Zrt</w:t>
       </w:r>
       <w:proofErr w:type="spellEnd"/>
-      <w:proofErr w:type="gramStart"/>
       <w:r>
         <w:rPr>
           <w:rFonts w:ascii="Roboto" w:hAnsi="Roboto"/>
@@ -2597,18 +2575,7 @@
           <w:szCs w:val="28"/>
           <w:highlight w:val="yellow"/>
         </w:rPr>
-        <w:t>.,</w:t>
-      </w:r>
-      <w:proofErr w:type="gramEnd"/>
-      <w:r>
-        <w:rPr>
-          <w:rFonts w:ascii="Roboto" w:hAnsi="Roboto"/>
-          <w:color w:val="000000"/>
-          <w:sz w:val="28"/>
-          <w:szCs w:val="28"/>
-          <w:highlight w:val="yellow"/>
-        </w:rPr>
-        <w:t xml:space="preserve"> GYEMSZI, Sony Music, </w:t>
+        <w:t xml:space="preserve">., GYEMSZI, Sony Music, </w:t>
       </w:r>
       <w:proofErr w:type="spellStart"/>
       <w:r>
@@ -2837,6 +2804,7 @@
           <w:highlight w:val="yellow"/>
           <w:lang w:val="en-GB"/>
         </w:rPr>
+        <w:lastRenderedPageBreak/>
         <w:t xml:space="preserve">This is </w:t>
       </w:r>
       <w:r>
@@ -3101,6 +3069,7 @@
           <w:b/>
           <w:sz w:val="28"/>
           <w:szCs w:val="28"/>
+          <w:highlight w:val="yellow"/>
           <w:lang w:val="en-GB"/>
         </w:rPr>
         <w:t>The DOX – No more paper mountains to climb!</w:t>
@@ -3159,10 +3128,10 @@
           <w:color w:val="0066FF"/>
           <w:sz w:val="28"/>
           <w:szCs w:val="28"/>
-          <w:lang w:val="en-GB"/>
-        </w:rPr>
-        <w:lastRenderedPageBreak/>
-        <w:t xml:space="preserve">“No task </w:t>
+          <w:highlight w:val="yellow"/>
+          <w:lang w:val="en-GB"/>
+        </w:rPr>
+        <w:t>“No task could be given</w:t>
       </w:r>
       <w:r>
         <w:rPr>
@@ -3171,9 +3140,10 @@
           <w:color w:val="0066FF"/>
           <w:sz w:val="28"/>
           <w:szCs w:val="28"/>
-          <w:lang w:val="en-GB"/>
-        </w:rPr>
-        <w:t>could be given</w:t>
+          <w:highlight w:val="yellow"/>
+          <w:lang w:val="en-GB"/>
+        </w:rPr>
+        <w:t xml:space="preserve"> tha</w:t>
       </w:r>
       <w:r>
         <w:rPr>
@@ -3182,31 +3152,32 @@
           <w:color w:val="0066FF"/>
           <w:sz w:val="28"/>
           <w:szCs w:val="28"/>
-          <w:lang w:val="en-GB"/>
-        </w:rPr>
-        <w:t xml:space="preserve"> tha</w:t>
-      </w:r>
-      <w:r>
-        <w:rPr>
-          <w:rFonts w:ascii="Roboto" w:hAnsi="Roboto"/>
-          <w:i/>
+          <w:highlight w:val="yellow"/>
+          <w:lang w:val="en-GB"/>
+        </w:rPr>
+        <w:t xml:space="preserve">t would occupy even the tiniest fraction of its vast intellect” </w:t>
+      </w:r>
+      <w:r>
+        <w:rPr>
+          <w:rFonts w:ascii="Roboto" w:hAnsi="Roboto"/>
           <w:color w:val="0066FF"/>
           <w:sz w:val="28"/>
           <w:szCs w:val="28"/>
-          <w:lang w:val="en-GB"/>
-        </w:rPr>
-        <w:t>t</w:t>
-      </w:r>
-      <w:r>
-        <w:rPr>
-          <w:rFonts w:ascii="Roboto" w:hAnsi="Roboto"/>
-          <w:i/>
+          <w:highlight w:val="yellow"/>
+          <w:lang w:val="en-GB"/>
+        </w:rPr>
+        <w:t>Marvin from Hitch</w:t>
+      </w:r>
+      <w:r>
+        <w:rPr>
+          <w:rFonts w:ascii="Roboto" w:hAnsi="Roboto"/>
           <w:color w:val="0066FF"/>
           <w:sz w:val="28"/>
           <w:szCs w:val="28"/>
-          <w:lang w:val="en-GB"/>
-        </w:rPr>
-        <w:t xml:space="preserve"> would occupy even the tiniest fraction of its vast intellect” </w:t>
+          <w:highlight w:val="yellow"/>
+          <w:lang w:val="en-GB"/>
+        </w:rPr>
+        <w:t>h</w:t>
       </w:r>
       <w:r>
         <w:rPr>
@@ -3214,26 +3185,7 @@
           <w:color w:val="0066FF"/>
           <w:sz w:val="28"/>
           <w:szCs w:val="28"/>
-          <w:lang w:val="en-GB"/>
-        </w:rPr>
-        <w:t>Marvin from Hitch</w:t>
-      </w:r>
-      <w:r>
-        <w:rPr>
-          <w:rFonts w:ascii="Roboto" w:hAnsi="Roboto"/>
-          <w:color w:val="0066FF"/>
-          <w:sz w:val="28"/>
-          <w:szCs w:val="28"/>
-          <w:lang w:val="en-GB"/>
-        </w:rPr>
-        <w:t>h</w:t>
-      </w:r>
-      <w:r>
-        <w:rPr>
-          <w:rFonts w:ascii="Roboto" w:hAnsi="Roboto"/>
-          <w:color w:val="0066FF"/>
-          <w:sz w:val="28"/>
-          <w:szCs w:val="28"/>
+          <w:highlight w:val="yellow"/>
           <w:lang w:val="en-GB"/>
         </w:rPr>
         <w:t>iker’s Guide to the Galaxy</w:t>
@@ -3288,6 +3240,7 @@
           <w:rFonts w:ascii="Roboto" w:hAnsi="Roboto"/>
           <w:sz w:val="28"/>
           <w:szCs w:val="28"/>
+          <w:highlight w:val="yellow"/>
           <w:lang w:val="en-GB"/>
         </w:rPr>
         <w:t>As companies diversify, large amounts of electronic and paper content accumulate. Memorandums, financial reports, official documents, recordings, calendar items, task lists, etc. These documents need</w:t>
@@ -3297,6 +3250,7 @@
           <w:rFonts w:ascii="Roboto" w:hAnsi="Roboto"/>
           <w:sz w:val="28"/>
           <w:szCs w:val="28"/>
+          <w:highlight w:val="yellow"/>
           <w:lang w:val="en-GB"/>
         </w:rPr>
         <w:t xml:space="preserve"> to be captured to preserve </w:t>
@@ -3306,6 +3260,7 @@
           <w:rFonts w:ascii="Roboto" w:hAnsi="Roboto"/>
           <w:sz w:val="28"/>
           <w:szCs w:val="28"/>
+          <w:highlight w:val="yellow"/>
           <w:lang w:val="en-GB"/>
         </w:rPr>
         <w:t xml:space="preserve">the </w:t>
@@ -3315,6 +3270,7 @@
           <w:rFonts w:ascii="Roboto" w:hAnsi="Roboto"/>
           <w:sz w:val="28"/>
           <w:szCs w:val="28"/>
+          <w:highlight w:val="yellow"/>
           <w:lang w:val="en-GB"/>
         </w:rPr>
         <w:t>most important informa</w:t>
@@ -3324,6 +3280,7 @@
           <w:rFonts w:ascii="Roboto" w:hAnsi="Roboto"/>
           <w:sz w:val="28"/>
           <w:szCs w:val="28"/>
+          <w:highlight w:val="yellow"/>
           <w:lang w:val="en-GB"/>
         </w:rPr>
         <w:t>tion which can be a great</w:t>
@@ -3333,6 +3290,7 @@
           <w:rFonts w:ascii="Roboto" w:hAnsi="Roboto"/>
           <w:sz w:val="28"/>
           <w:szCs w:val="28"/>
+          <w:highlight w:val="yellow"/>
           <w:lang w:val="en-GB"/>
         </w:rPr>
         <w:t xml:space="preserve"> challenge for any company. The DOX is not only a simple document managing system, but the INTELLIGENT GUIDE to the galaxy for every company.</w:t>
@@ -3372,6 +3330,7 @@
           <w:rFonts w:ascii="Roboto" w:hAnsi="Roboto"/>
           <w:sz w:val="28"/>
           <w:szCs w:val="28"/>
+          <w:highlight w:val="yellow"/>
           <w:lang w:val="en-GB"/>
         </w:rPr>
         <w:t>The DOX is a real</w:t>
@@ -3381,6 +3340,7 @@
           <w:rFonts w:ascii="Roboto" w:hAnsi="Roboto"/>
           <w:sz w:val="28"/>
           <w:szCs w:val="28"/>
+          <w:highlight w:val="yellow"/>
           <w:lang w:val="en-GB"/>
         </w:rPr>
         <w:t>ly</w:t>
@@ -3390,6 +3350,7 @@
           <w:rFonts w:ascii="Roboto" w:hAnsi="Roboto"/>
           <w:sz w:val="28"/>
           <w:szCs w:val="28"/>
+          <w:highlight w:val="yellow"/>
           <w:lang w:val="en-GB"/>
         </w:rPr>
         <w:t xml:space="preserve"> powerful tool for data-warriors.</w:t>
@@ -3504,6 +3465,7 @@
           <w:rFonts w:ascii="Roboto" w:hAnsi="Roboto"/>
           <w:sz w:val="28"/>
           <w:szCs w:val="28"/>
+          <w:highlight w:val="yellow"/>
           <w:lang w:val="en-GB"/>
         </w:rPr>
         <w:t>Why DOX:</w:t>
@@ -3540,26 +3502,19 @@
           <w:rFonts w:ascii="Roboto" w:hAnsi="Roboto"/>
           <w:sz w:val="28"/>
           <w:szCs w:val="28"/>
-          <w:lang w:val="en-GB"/>
-        </w:rPr>
-      </w:pPr>
-      <w:r>
-        <w:rPr>
-          <w:rFonts w:ascii="Roboto" w:hAnsi="Roboto"/>
-          <w:sz w:val="28"/>
-          <w:szCs w:val="28"/>
-          <w:lang w:val="en-GB"/>
-        </w:rPr>
-        <w:t>The i</w:t>
-      </w:r>
-      <w:r>
-        <w:rPr>
-          <w:rFonts w:ascii="Roboto" w:hAnsi="Roboto"/>
-          <w:sz w:val="28"/>
-          <w:szCs w:val="28"/>
-          <w:lang w:val="en-GB"/>
-        </w:rPr>
-        <w:t>mplementation cost compared to international competitors is lower, because we built it using the latest in open source solutions</w:t>
+          <w:highlight w:val="yellow"/>
+          <w:lang w:val="en-GB"/>
+        </w:rPr>
+      </w:pPr>
+      <w:r>
+        <w:rPr>
+          <w:rFonts w:ascii="Roboto" w:hAnsi="Roboto"/>
+          <w:sz w:val="28"/>
+          <w:szCs w:val="28"/>
+          <w:highlight w:val="yellow"/>
+          <w:lang w:val="en-GB"/>
+        </w:rPr>
+        <w:t>The implementation cost compared to international competitors is lower, because we built it using the latest in open source solutions</w:t>
       </w:r>
     </w:p>
     <w:p>
@@ -3578,44 +3533,19 @@
           <w:rFonts w:ascii="Roboto" w:hAnsi="Roboto"/>
           <w:sz w:val="28"/>
           <w:szCs w:val="28"/>
-          <w:lang w:val="en-GB"/>
-        </w:rPr>
-      </w:pPr>
-      <w:r>
-        <w:rPr>
-          <w:rFonts w:ascii="Roboto" w:hAnsi="Roboto"/>
-          <w:sz w:val="28"/>
-          <w:szCs w:val="28"/>
-          <w:lang w:val="en-GB"/>
-        </w:rPr>
-        <w:t>Offers c</w:t>
-      </w:r>
-      <w:r>
-        <w:rPr>
-          <w:rFonts w:ascii="Roboto" w:hAnsi="Roboto"/>
-          <w:sz w:val="28"/>
-          <w:szCs w:val="28"/>
-          <w:lang w:val="en-GB"/>
-        </w:rPr>
-        <w:t>ompletely customisable solutions</w:t>
-      </w:r>
-      <w:r>
-        <w:rPr>
-          <w:rFonts w:ascii="Roboto" w:hAnsi="Roboto"/>
-          <w:sz w:val="28"/>
-          <w:szCs w:val="28"/>
-          <w:lang w:val="en-GB"/>
-        </w:rPr>
-        <w:t xml:space="preserve"> since</w:t>
-      </w:r>
-      <w:r>
-        <w:rPr>
-          <w:rFonts w:ascii="Roboto" w:hAnsi="Roboto"/>
-          <w:sz w:val="28"/>
-          <w:szCs w:val="28"/>
-          <w:lang w:val="en-GB"/>
-        </w:rPr>
-        <w:t xml:space="preserve"> we don’t want to radically change the processes of a company</w:t>
+          <w:highlight w:val="yellow"/>
+          <w:lang w:val="en-GB"/>
+        </w:rPr>
+      </w:pPr>
+      <w:r>
+        <w:rPr>
+          <w:rFonts w:ascii="Roboto" w:hAnsi="Roboto"/>
+          <w:sz w:val="28"/>
+          <w:szCs w:val="28"/>
+          <w:highlight w:val="yellow"/>
+          <w:lang w:val="en-GB"/>
+        </w:rPr>
+        <w:t>Offers completely customisable solutions since we don’t want to radically change the processes of a company</w:t>
       </w:r>
     </w:p>
     <w:p>
@@ -3634,14 +3564,16 @@
           <w:rFonts w:ascii="Roboto" w:hAnsi="Roboto"/>
           <w:sz w:val="28"/>
           <w:szCs w:val="28"/>
-          <w:lang w:val="en-GB"/>
-        </w:rPr>
-      </w:pPr>
-      <w:r>
-        <w:rPr>
-          <w:rFonts w:ascii="Roboto" w:hAnsi="Roboto"/>
-          <w:sz w:val="28"/>
-          <w:szCs w:val="28"/>
+          <w:highlight w:val="yellow"/>
+          <w:lang w:val="en-GB"/>
+        </w:rPr>
+      </w:pPr>
+      <w:r>
+        <w:rPr>
+          <w:rFonts w:ascii="Roboto" w:hAnsi="Roboto"/>
+          <w:sz w:val="28"/>
+          <w:szCs w:val="28"/>
+          <w:highlight w:val="yellow"/>
           <w:lang w:val="en-GB"/>
         </w:rPr>
         <w:t>Provides extensive information storage, indexing and searching options</w:t>
@@ -3663,17 +3595,18 @@
           <w:rFonts w:ascii="Roboto" w:hAnsi="Roboto"/>
           <w:sz w:val="28"/>
           <w:szCs w:val="28"/>
-          <w:lang w:val="en-GB"/>
-        </w:rPr>
-      </w:pPr>
-      <w:r>
-        <w:rPr>
-          <w:rFonts w:ascii="Roboto" w:hAnsi="Roboto"/>
-          <w:sz w:val="28"/>
-          <w:szCs w:val="28"/>
-          <w:lang w:val="en-GB"/>
-        </w:rPr>
-        <w:lastRenderedPageBreak/>
+          <w:highlight w:val="yellow"/>
+          <w:lang w:val="en-GB"/>
+        </w:rPr>
+      </w:pPr>
+      <w:r>
+        <w:rPr>
+          <w:rFonts w:ascii="Roboto" w:hAnsi="Roboto"/>
+          <w:sz w:val="28"/>
+          <w:szCs w:val="28"/>
+          <w:highlight w:val="yellow"/>
+          <w:lang w:val="en-GB"/>
+        </w:rPr>
         <w:t>Creates</w:t>
       </w:r>
       <w:r>
@@ -3681,6 +3614,7 @@
           <w:rFonts w:ascii="Roboto" w:hAnsi="Roboto"/>
           <w:sz w:val="28"/>
           <w:szCs w:val="28"/>
+          <w:highlight w:val="yellow"/>
           <w:lang w:val="en-GB"/>
         </w:rPr>
         <w:t xml:space="preserve"> community information networks</w:t>
@@ -3690,6 +3624,7 @@
           <w:rFonts w:ascii="Roboto" w:hAnsi="Roboto"/>
           <w:sz w:val="28"/>
           <w:szCs w:val="28"/>
+          <w:highlight w:val="yellow"/>
           <w:lang w:val="en-GB"/>
         </w:rPr>
         <w:t xml:space="preserve"> which standardises while corporate communications change</w:t>
@@ -3711,26 +3646,19 @@
           <w:rFonts w:ascii="Roboto" w:hAnsi="Roboto"/>
           <w:sz w:val="28"/>
           <w:szCs w:val="28"/>
-          <w:lang w:val="en-GB"/>
-        </w:rPr>
-      </w:pPr>
-      <w:r>
-        <w:rPr>
-          <w:rFonts w:ascii="Roboto" w:hAnsi="Roboto"/>
-          <w:sz w:val="28"/>
-          <w:szCs w:val="28"/>
-          <w:lang w:val="en-GB"/>
-        </w:rPr>
-        <w:t xml:space="preserve">Provides </w:t>
-      </w:r>
-      <w:r>
-        <w:rPr>
-          <w:rFonts w:ascii="Roboto" w:hAnsi="Roboto"/>
-          <w:sz w:val="28"/>
-          <w:szCs w:val="28"/>
-          <w:lang w:val="en-GB"/>
-        </w:rPr>
-        <w:t>Cloud-based technology with its own infrastructure</w:t>
+          <w:highlight w:val="yellow"/>
+          <w:lang w:val="en-GB"/>
+        </w:rPr>
+      </w:pPr>
+      <w:r>
+        <w:rPr>
+          <w:rFonts w:ascii="Roboto" w:hAnsi="Roboto"/>
+          <w:sz w:val="28"/>
+          <w:szCs w:val="28"/>
+          <w:highlight w:val="yellow"/>
+          <w:lang w:val="en-GB"/>
+        </w:rPr>
+        <w:t>Provides Cloud-based technology with its own infrastructure</w:t>
       </w:r>
     </w:p>
     <w:p>
@@ -3749,14 +3677,16 @@
           <w:rFonts w:ascii="Roboto" w:hAnsi="Roboto"/>
           <w:sz w:val="28"/>
           <w:szCs w:val="28"/>
-          <w:lang w:val="en-GB"/>
-        </w:rPr>
-      </w:pPr>
-      <w:r>
-        <w:rPr>
-          <w:rFonts w:ascii="Roboto" w:hAnsi="Roboto"/>
-          <w:sz w:val="28"/>
-          <w:szCs w:val="28"/>
+          <w:highlight w:val="yellow"/>
+          <w:lang w:val="en-GB"/>
+        </w:rPr>
+      </w:pPr>
+      <w:r>
+        <w:rPr>
+          <w:rFonts w:ascii="Roboto" w:hAnsi="Roboto"/>
+          <w:sz w:val="28"/>
+          <w:szCs w:val="28"/>
+          <w:highlight w:val="yellow"/>
           <w:lang w:val="en-GB"/>
         </w:rPr>
         <w:t>Includes teamwork support</w:t>
@@ -3766,6 +3696,7 @@
           <w:rFonts w:ascii="Roboto" w:hAnsi="Roboto"/>
           <w:sz w:val="28"/>
           <w:szCs w:val="28"/>
+          <w:highlight w:val="yellow"/>
           <w:lang w:val="en-GB"/>
         </w:rPr>
         <w:t xml:space="preserve"> and version management to ensure a high level of corporate document culture</w:t>
@@ -3797,6 +3728,7 @@
           <w:color w:val="0066FF"/>
           <w:sz w:val="28"/>
           <w:szCs w:val="28"/>
+          <w:highlight w:val="yellow"/>
           <w:lang w:val="en-GB"/>
         </w:rPr>
       </w:pPr>
@@ -3807,6 +3739,7 @@
           <w:color w:val="0066FF"/>
           <w:sz w:val="28"/>
           <w:szCs w:val="28"/>
+          <w:highlight w:val="yellow"/>
           <w:lang w:val="en-GB"/>
         </w:rPr>
         <w:t>„Here I am, brain the size of a planet, and they ask me to take you to the bridge. Call that job satisfaction, 'cause I don't.”</w:t>
@@ -3830,6 +3763,7 @@
           <w:color w:val="0066FF"/>
           <w:sz w:val="28"/>
           <w:szCs w:val="28"/>
+          <w:highlight w:val="yellow"/>
           <w:lang w:val="en-GB"/>
         </w:rPr>
         <w:t>The Hitchhiker's Guide to the Galaxy</w:t>
@@ -3867,6 +3801,7 @@
           <w:b/>
           <w:sz w:val="28"/>
           <w:szCs w:val="28"/>
+          <w:highlight w:val="yellow"/>
           <w:lang w:val="en-GB"/>
         </w:rPr>
         <w:t>Fieldback</w:t>
@@ -3878,6 +3813,7 @@
           <w:b/>
           <w:sz w:val="28"/>
           <w:szCs w:val="28"/>
+          <w:highlight w:val="yellow"/>
           <w:lang w:val="en-GB"/>
         </w:rPr>
         <w:t>: Be up to date</w:t>
@@ -3888,6 +3824,7 @@
           <w:b/>
           <w:sz w:val="28"/>
           <w:szCs w:val="28"/>
+          <w:highlight w:val="yellow"/>
           <w:lang w:val="en-GB"/>
         </w:rPr>
         <w:t xml:space="preserve"> with data collection</w:t>
@@ -3903,6 +3840,7 @@
           <w:color w:val="0066FF"/>
           <w:sz w:val="28"/>
           <w:szCs w:val="28"/>
+          <w:highlight w:val="yellow"/>
           <w:lang w:val="en-GB"/>
         </w:rPr>
       </w:pPr>
@@ -3915,7 +3853,19 @@
           <w:szCs w:val="28"/>
           <w:lang w:val="en-GB"/>
         </w:rPr>
-        <w:t xml:space="preserve"> “Nothing travels faster than the speed of light, with the possible exception of bad news, which obeys its own special laws.”</w:t>
+        <w:t xml:space="preserve"> </w:t>
+      </w:r>
+      <w:r>
+        <w:rPr>
+          <w:rFonts w:ascii="Roboto" w:hAnsi="Roboto"/>
+          <w:i/>
+          <w:color w:val="0066FF"/>
+          <w:sz w:val="28"/>
+          <w:szCs w:val="28"/>
+          <w:highlight w:val="yellow"/>
+          <w:lang w:val="en-GB"/>
+        </w:rPr>
+        <w:t>“Nothing travels faster than the speed of light, with the possible exception of bad news, which obeys its own special laws.”</w:t>
       </w:r>
     </w:p>
     <w:p>
@@ -3936,8 +3886,10 @@
           <w:color w:val="0066FF"/>
           <w:sz w:val="28"/>
           <w:szCs w:val="28"/>
-          <w:lang w:val="en-GB"/>
-        </w:rPr>
+          <w:highlight w:val="yellow"/>
+          <w:lang w:val="en-GB"/>
+        </w:rPr>
+        <w:lastRenderedPageBreak/>
         <w:t>The Hitchhiker's Guide to the Galaxy</w:t>
       </w:r>
     </w:p>
@@ -3958,6 +3910,7 @@
           <w:rFonts w:ascii="Roboto" w:hAnsi="Roboto"/>
           <w:sz w:val="28"/>
           <w:szCs w:val="28"/>
+          <w:highlight w:val="yellow"/>
           <w:lang w:val="en-GB"/>
         </w:rPr>
         <w:t>FielDBack</w:t>
@@ -3968,18 +3921,10 @@
           <w:rFonts w:ascii="Roboto" w:hAnsi="Roboto"/>
           <w:sz w:val="28"/>
           <w:szCs w:val="28"/>
-          <w:lang w:val="en-GB"/>
-        </w:rPr>
-        <w:t xml:space="preserve"> is a complex mobile solution for companies that employ field workers, sales representatives or agents. The workers can collect, manage and update data from the customers </w:t>
-      </w:r>
-      <w:r>
-        <w:rPr>
-          <w:rFonts w:ascii="Roboto" w:hAnsi="Roboto"/>
-          <w:sz w:val="28"/>
-          <w:szCs w:val="28"/>
-          <w:lang w:val="en-GB"/>
-        </w:rPr>
-        <w:t>while on the field.</w:t>
+          <w:highlight w:val="yellow"/>
+          <w:lang w:val="en-GB"/>
+        </w:rPr>
+        <w:t xml:space="preserve"> is a complex mobile solution for companies that employ field workers, sales representatives or agents.</w:t>
       </w:r>
       <w:r>
         <w:rPr>
@@ -3990,11 +3935,44 @@
         </w:rPr>
         <w:t xml:space="preserve"> </w:t>
       </w:r>
-      <w:r>
-        <w:rPr>
-          <w:rFonts w:ascii="Roboto" w:hAnsi="Roboto"/>
-          <w:sz w:val="28"/>
-          <w:szCs w:val="28"/>
+    </w:p>
+    <w:p>
+      <w:pPr>
+        <w:spacing w:line="360" w:lineRule="auto"/>
+        <w:jc w:val="both"/>
+        <w:rPr>
+          <w:rFonts w:ascii="Roboto" w:hAnsi="Roboto"/>
+          <w:sz w:val="28"/>
+          <w:szCs w:val="28"/>
+          <w:lang w:val="en-GB"/>
+        </w:rPr>
+      </w:pPr>
+      <w:r>
+        <w:rPr>
+          <w:rFonts w:ascii="Roboto" w:hAnsi="Roboto"/>
+          <w:sz w:val="28"/>
+          <w:szCs w:val="28"/>
+          <w:highlight w:val="yellow"/>
+          <w:lang w:val="en-GB"/>
+        </w:rPr>
+        <w:t>The workers can collect, manage and update data from the customers while on the field.</w:t>
+      </w:r>
+      <w:r>
+        <w:rPr>
+          <w:rFonts w:ascii="Roboto" w:hAnsi="Roboto"/>
+          <w:sz w:val="28"/>
+          <w:szCs w:val="28"/>
+          <w:highlight w:val="yellow"/>
+          <w:lang w:val="en-GB"/>
+        </w:rPr>
+        <w:t xml:space="preserve"> </w:t>
+      </w:r>
+      <w:r>
+        <w:rPr>
+          <w:rFonts w:ascii="Roboto" w:hAnsi="Roboto"/>
+          <w:sz w:val="28"/>
+          <w:szCs w:val="28"/>
+          <w:highlight w:val="yellow"/>
           <w:lang w:val="en-GB"/>
         </w:rPr>
         <w:t>This way</w:t>
@@ -4004,6 +3982,7 @@
           <w:rFonts w:ascii="Roboto" w:hAnsi="Roboto"/>
           <w:sz w:val="28"/>
           <w:szCs w:val="28"/>
+          <w:highlight w:val="yellow"/>
           <w:lang w:val="en-GB"/>
         </w:rPr>
         <w:t>,</w:t>
@@ -4013,6 +3992,7 @@
           <w:rFonts w:ascii="Roboto" w:hAnsi="Roboto"/>
           <w:sz w:val="28"/>
           <w:szCs w:val="28"/>
+          <w:highlight w:val="yellow"/>
           <w:lang w:val="en-GB"/>
         </w:rPr>
         <w:t xml:space="preserve"> managers </w:t>
@@ -4022,6 +4002,7 @@
           <w:rFonts w:ascii="Roboto" w:hAnsi="Roboto"/>
           <w:sz w:val="28"/>
           <w:szCs w:val="28"/>
+          <w:highlight w:val="yellow"/>
           <w:lang w:val="en-GB"/>
         </w:rPr>
         <w:t>have up-to-the-minute</w:t>
@@ -4031,6 +4012,7 @@
           <w:rFonts w:ascii="Roboto" w:hAnsi="Roboto"/>
           <w:sz w:val="28"/>
           <w:szCs w:val="28"/>
+          <w:highlight w:val="yellow"/>
           <w:lang w:val="en-GB"/>
         </w:rPr>
         <w:t xml:space="preserve"> </w:t>
@@ -4040,6 +4022,7 @@
           <w:rFonts w:ascii="Roboto" w:hAnsi="Roboto"/>
           <w:sz w:val="28"/>
           <w:szCs w:val="28"/>
+          <w:highlight w:val="yellow"/>
           <w:lang w:val="en-GB"/>
         </w:rPr>
         <w:t xml:space="preserve">access to </w:t>
@@ -4049,6 +4032,7 @@
           <w:rFonts w:ascii="Roboto" w:hAnsi="Roboto"/>
           <w:sz w:val="28"/>
           <w:szCs w:val="28"/>
+          <w:highlight w:val="yellow"/>
           <w:lang w:val="en-GB"/>
         </w:rPr>
         <w:t>information about the business.</w:t>
@@ -4083,6 +4067,7 @@
           <w:rFonts w:ascii="Roboto" w:hAnsi="Roboto"/>
           <w:sz w:val="28"/>
           <w:szCs w:val="28"/>
+          <w:highlight w:val="yellow"/>
           <w:lang w:val="en-GB"/>
         </w:rPr>
         <w:t>FielDBack</w:t>
@@ -4093,6 +4078,7 @@
           <w:rFonts w:ascii="Roboto" w:hAnsi="Roboto"/>
           <w:sz w:val="28"/>
           <w:szCs w:val="28"/>
+          <w:highlight w:val="yellow"/>
           <w:lang w:val="en-GB"/>
         </w:rPr>
         <w:t xml:space="preserve"> is an essential supporting tool for representatives, store networks and enterprises.</w:t>
@@ -4125,42 +4111,17 @@
           <w:rFonts w:ascii="Roboto" w:hAnsi="Roboto"/>
           <w:sz w:val="28"/>
           <w:szCs w:val="28"/>
-          <w:lang w:val="en-GB"/>
-        </w:rPr>
-        <w:t>The m</w:t>
-      </w:r>
-      <w:r>
-        <w:rPr>
-          <w:rFonts w:ascii="Roboto" w:hAnsi="Roboto"/>
-          <w:sz w:val="28"/>
-          <w:szCs w:val="28"/>
-          <w:lang w:val="en-GB"/>
-        </w:rPr>
-        <w:t>odular structure provides solution</w:t>
-      </w:r>
-      <w:r>
-        <w:rPr>
-          <w:rFonts w:ascii="Roboto" w:hAnsi="Roboto"/>
-          <w:sz w:val="28"/>
-          <w:szCs w:val="28"/>
-          <w:lang w:val="en-GB"/>
-        </w:rPr>
-        <w:t>s</w:t>
-      </w:r>
-      <w:r>
-        <w:rPr>
-          <w:rFonts w:ascii="Roboto" w:hAnsi="Roboto"/>
-          <w:sz w:val="28"/>
-          <w:szCs w:val="28"/>
-          <w:lang w:val="en-GB"/>
-        </w:rPr>
-        <w:t xml:space="preserve"> for every subtask of field data collection: questionnaire based collection (promotion, marketing questionnaires), handling contracts and order</w:t>
-      </w:r>
-      <w:r>
-        <w:rPr>
-          <w:rFonts w:ascii="Roboto" w:hAnsi="Roboto"/>
-          <w:sz w:val="28"/>
-          <w:szCs w:val="28"/>
+          <w:highlight w:val="yellow"/>
+          <w:lang w:val="en-GB"/>
+        </w:rPr>
+        <w:t>The modular structure provides solutions for every subtask of field data collection: questionnaire based collection (promotion, marketing questionnaires), handling contracts and order</w:t>
+      </w:r>
+      <w:r>
+        <w:rPr>
+          <w:rFonts w:ascii="Roboto" w:hAnsi="Roboto"/>
+          <w:sz w:val="28"/>
+          <w:szCs w:val="28"/>
+          <w:highlight w:val="yellow"/>
           <w:lang w:val="en-GB"/>
         </w:rPr>
         <w:t>s, fleet tracking (</w:t>
@@ -4170,25 +4131,17 @@
           <w:rFonts w:ascii="Roboto" w:hAnsi="Roboto"/>
           <w:sz w:val="28"/>
           <w:szCs w:val="28"/>
-          <w:lang w:val="en-GB"/>
-        </w:rPr>
-        <w:t xml:space="preserve">agent </w:t>
-      </w:r>
-      <w:r>
-        <w:rPr>
-          <w:rFonts w:ascii="Roboto" w:hAnsi="Roboto"/>
-          <w:sz w:val="28"/>
-          <w:szCs w:val="28"/>
-          <w:lang w:val="en-GB"/>
-        </w:rPr>
-        <w:lastRenderedPageBreak/>
-        <w:t xml:space="preserve">network </w:t>
-      </w:r>
-      <w:r>
-        <w:rPr>
-          <w:rFonts w:ascii="Roboto" w:hAnsi="Roboto"/>
-          <w:sz w:val="28"/>
-          <w:szCs w:val="28"/>
+          <w:highlight w:val="yellow"/>
+          <w:lang w:val="en-GB"/>
+        </w:rPr>
+        <w:t xml:space="preserve">agent network </w:t>
+      </w:r>
+      <w:r>
+        <w:rPr>
+          <w:rFonts w:ascii="Roboto" w:hAnsi="Roboto"/>
+          <w:sz w:val="28"/>
+          <w:szCs w:val="28"/>
+          <w:highlight w:val="yellow"/>
           <w:lang w:val="en-GB"/>
         </w:rPr>
         <w:t xml:space="preserve">tracing </w:t>
@@ -4198,6 +4151,7 @@
           <w:rFonts w:ascii="Roboto" w:hAnsi="Roboto"/>
           <w:sz w:val="28"/>
           <w:szCs w:val="28"/>
+          <w:highlight w:val="yellow"/>
           <w:lang w:val="en-GB"/>
         </w:rPr>
         <w:t xml:space="preserve">and route planning), web-based administrative surface, </w:t>
@@ -4207,6 +4161,7 @@
           <w:rFonts w:ascii="Roboto" w:hAnsi="Roboto"/>
           <w:sz w:val="28"/>
           <w:szCs w:val="28"/>
+          <w:highlight w:val="yellow"/>
           <w:lang w:val="en-GB"/>
         </w:rPr>
         <w:t xml:space="preserve">and/or </w:t>
@@ -4216,27 +4171,10 @@
           <w:rFonts w:ascii="Roboto" w:hAnsi="Roboto"/>
           <w:sz w:val="28"/>
           <w:szCs w:val="28"/>
-          <w:lang w:val="en-GB"/>
-        </w:rPr>
-        <w:t>mobile application</w:t>
-      </w:r>
-      <w:r>
-        <w:rPr>
-          <w:rFonts w:ascii="Roboto" w:hAnsi="Roboto"/>
-          <w:sz w:val="28"/>
-          <w:szCs w:val="28"/>
-          <w:lang w:val="en-GB"/>
-        </w:rPr>
-        <w:t>s</w:t>
-      </w:r>
-      <w:r>
-        <w:rPr>
-          <w:rFonts w:ascii="Roboto" w:hAnsi="Roboto"/>
-          <w:sz w:val="28"/>
-          <w:szCs w:val="28"/>
-          <w:lang w:val="en-GB"/>
-        </w:rPr>
-        <w:t xml:space="preserve"> (for any platform: </w:t>
+          <w:highlight w:val="yellow"/>
+          <w:lang w:val="en-GB"/>
+        </w:rPr>
+        <w:t xml:space="preserve">mobile applications (for any platform: </w:t>
       </w:r>
       <w:proofErr w:type="spellStart"/>
       <w:r>
@@ -4244,6 +4182,7 @@
           <w:rFonts w:ascii="Roboto" w:hAnsi="Roboto"/>
           <w:sz w:val="28"/>
           <w:szCs w:val="28"/>
+          <w:highlight w:val="yellow"/>
         </w:rPr>
         <w:t>iOS</w:t>
       </w:r>
@@ -4253,6 +4192,7 @@
           <w:rFonts w:ascii="Roboto" w:hAnsi="Roboto"/>
           <w:sz w:val="28"/>
           <w:szCs w:val="28"/>
+          <w:highlight w:val="yellow"/>
         </w:rPr>
         <w:t xml:space="preserve">, </w:t>
       </w:r>
@@ -4262,6 +4202,7 @@
           <w:rFonts w:ascii="Roboto" w:hAnsi="Roboto"/>
           <w:sz w:val="28"/>
           <w:szCs w:val="28"/>
+          <w:highlight w:val="yellow"/>
         </w:rPr>
         <w:t>Android</w:t>
       </w:r>
@@ -4271,6 +4212,7 @@
           <w:rFonts w:ascii="Roboto" w:hAnsi="Roboto"/>
           <w:sz w:val="28"/>
           <w:szCs w:val="28"/>
+          <w:highlight w:val="yellow"/>
         </w:rPr>
         <w:t xml:space="preserve">, </w:t>
       </w:r>
@@ -4280,6 +4222,7 @@
           <w:rFonts w:ascii="Roboto" w:hAnsi="Roboto"/>
           <w:sz w:val="28"/>
           <w:szCs w:val="28"/>
+          <w:highlight w:val="yellow"/>
         </w:rPr>
         <w:t>Win</w:t>
       </w:r>
@@ -4289,6 +4232,7 @@
           <w:rFonts w:ascii="Roboto" w:hAnsi="Roboto"/>
           <w:sz w:val="28"/>
           <w:szCs w:val="28"/>
+          <w:highlight w:val="yellow"/>
         </w:rPr>
         <w:t xml:space="preserve"> 8)</w:t>
       </w:r>
@@ -4321,6 +4265,7 @@
           <w:rFonts w:ascii="Roboto" w:hAnsi="Roboto"/>
           <w:sz w:val="28"/>
           <w:szCs w:val="28"/>
+          <w:highlight w:val="yellow"/>
           <w:u w:val="single"/>
         </w:rPr>
         <w:t>Why</w:t>
@@ -4331,6 +4276,7 @@
           <w:rFonts w:ascii="Roboto" w:hAnsi="Roboto"/>
           <w:sz w:val="28"/>
           <w:szCs w:val="28"/>
+          <w:highlight w:val="yellow"/>
           <w:u w:val="single"/>
         </w:rPr>
         <w:t xml:space="preserve"> </w:t>
@@ -4341,6 +4287,7 @@
           <w:rFonts w:ascii="Roboto" w:hAnsi="Roboto"/>
           <w:sz w:val="28"/>
           <w:szCs w:val="28"/>
+          <w:highlight w:val="yellow"/>
           <w:u w:val="single"/>
         </w:rPr>
         <w:t>FielDBack</w:t>
@@ -4351,6 +4298,7 @@
           <w:rFonts w:ascii="Roboto" w:hAnsi="Roboto"/>
           <w:sz w:val="28"/>
           <w:szCs w:val="28"/>
+          <w:highlight w:val="yellow"/>
           <w:u w:val="single"/>
         </w:rPr>
         <w:t>:</w:t>
@@ -4380,41 +4328,26 @@
           <w:rFonts w:ascii="Roboto" w:hAnsi="Roboto"/>
           <w:sz w:val="28"/>
           <w:szCs w:val="28"/>
-          <w:lang w:val="en-GB"/>
-        </w:rPr>
-      </w:pPr>
-      <w:r>
-        <w:rPr>
-          <w:rFonts w:ascii="Roboto" w:hAnsi="Roboto"/>
-          <w:sz w:val="28"/>
-          <w:szCs w:val="28"/>
-          <w:lang w:val="en-GB"/>
-        </w:rPr>
-        <w:t>It significantly increases customer exposure with immediate online contracting</w:t>
-      </w:r>
-      <w:r>
-        <w:rPr>
-          <w:rFonts w:ascii="Roboto" w:hAnsi="Roboto"/>
-          <w:sz w:val="28"/>
-          <w:szCs w:val="28"/>
-          <w:lang w:val="en-GB"/>
-        </w:rPr>
-        <w:t>,</w:t>
-      </w:r>
-      <w:r>
-        <w:rPr>
-          <w:rFonts w:ascii="Roboto" w:hAnsi="Roboto"/>
-          <w:sz w:val="28"/>
-          <w:szCs w:val="28"/>
-          <w:lang w:val="en-GB"/>
-        </w:rPr>
-        <w:t xml:space="preserve"> </w:t>
-      </w:r>
-      <w:r>
-        <w:rPr>
-          <w:rFonts w:ascii="Roboto" w:hAnsi="Roboto"/>
-          <w:sz w:val="28"/>
-          <w:szCs w:val="28"/>
+          <w:highlight w:val="yellow"/>
+          <w:lang w:val="en-GB"/>
+        </w:rPr>
+      </w:pPr>
+      <w:r>
+        <w:rPr>
+          <w:rFonts w:ascii="Roboto" w:hAnsi="Roboto"/>
+          <w:sz w:val="28"/>
+          <w:szCs w:val="28"/>
+          <w:highlight w:val="yellow"/>
+          <w:lang w:val="en-GB"/>
+        </w:rPr>
+        <w:t xml:space="preserve">It significantly increases customer exposure with immediate online contracting, </w:t>
+      </w:r>
+      <w:r>
+        <w:rPr>
+          <w:rFonts w:ascii="Roboto" w:hAnsi="Roboto"/>
+          <w:sz w:val="28"/>
+          <w:szCs w:val="28"/>
+          <w:highlight w:val="yellow"/>
           <w:lang w:val="en-GB"/>
         </w:rPr>
         <w:t xml:space="preserve">thus </w:t>
@@ -4424,27 +4357,10 @@
           <w:rFonts w:ascii="Roboto" w:hAnsi="Roboto"/>
           <w:sz w:val="28"/>
           <w:szCs w:val="28"/>
-          <w:lang w:val="en-GB"/>
-        </w:rPr>
-        <w:t>p</w:t>
-      </w:r>
-      <w:r>
-        <w:rPr>
-          <w:rFonts w:ascii="Roboto" w:hAnsi="Roboto"/>
-          <w:sz w:val="28"/>
-          <w:szCs w:val="28"/>
-          <w:lang w:val="en-GB"/>
-        </w:rPr>
-        <w:t>roviding more precise and rapid</w:t>
-      </w:r>
-      <w:r>
-        <w:rPr>
-          <w:rFonts w:ascii="Roboto" w:hAnsi="Roboto"/>
-          <w:sz w:val="28"/>
-          <w:szCs w:val="28"/>
-          <w:lang w:val="en-GB"/>
-        </w:rPr>
-        <w:t xml:space="preserve"> information flow</w:t>
+          <w:highlight w:val="yellow"/>
+          <w:lang w:val="en-GB"/>
+        </w:rPr>
+        <w:t>providing more precise and rapid information flow</w:t>
       </w:r>
     </w:p>
     <w:p>
@@ -4460,41 +4376,26 @@
           <w:rFonts w:ascii="Roboto" w:hAnsi="Roboto"/>
           <w:sz w:val="28"/>
           <w:szCs w:val="28"/>
-          <w:lang w:val="en-GB"/>
-        </w:rPr>
-      </w:pPr>
-      <w:r>
-        <w:rPr>
-          <w:rFonts w:ascii="Roboto" w:hAnsi="Roboto"/>
-          <w:sz w:val="28"/>
-          <w:szCs w:val="28"/>
-          <w:lang w:val="en-GB"/>
-        </w:rPr>
-        <w:t>It guarantees</w:t>
-      </w:r>
-      <w:r>
-        <w:rPr>
-          <w:rFonts w:ascii="Roboto" w:hAnsi="Roboto"/>
-          <w:sz w:val="28"/>
-          <w:szCs w:val="28"/>
-          <w:lang w:val="en-GB"/>
-        </w:rPr>
-        <w:t xml:space="preserve"> </w:t>
-      </w:r>
-      <w:r>
-        <w:rPr>
-          <w:rFonts w:ascii="Roboto" w:hAnsi="Roboto"/>
-          <w:sz w:val="28"/>
-          <w:szCs w:val="28"/>
-          <w:lang w:val="en-GB"/>
-        </w:rPr>
-        <w:t xml:space="preserve"> increased income</w:t>
-      </w:r>
-      <w:r>
-        <w:rPr>
-          <w:rFonts w:ascii="Roboto" w:hAnsi="Roboto"/>
-          <w:sz w:val="28"/>
-          <w:szCs w:val="28"/>
+          <w:highlight w:val="yellow"/>
+          <w:lang w:val="en-GB"/>
+        </w:rPr>
+      </w:pPr>
+      <w:r>
+        <w:rPr>
+          <w:rFonts w:ascii="Roboto" w:hAnsi="Roboto"/>
+          <w:sz w:val="28"/>
+          <w:szCs w:val="28"/>
+          <w:highlight w:val="yellow"/>
+          <w:lang w:val="en-GB"/>
+        </w:rPr>
+        <w:t>It guarantees  increased income</w:t>
+      </w:r>
+      <w:r>
+        <w:rPr>
+          <w:rFonts w:ascii="Roboto" w:hAnsi="Roboto"/>
+          <w:sz w:val="28"/>
+          <w:szCs w:val="28"/>
+          <w:highlight w:val="yellow"/>
           <w:lang w:val="en-GB"/>
         </w:rPr>
         <w:t xml:space="preserve"> by reducing delay with the enablement of</w:t>
@@ -4504,6 +4405,7 @@
           <w:rFonts w:ascii="Roboto" w:hAnsi="Roboto"/>
           <w:sz w:val="28"/>
           <w:szCs w:val="28"/>
+          <w:highlight w:val="yellow"/>
           <w:lang w:val="en-GB"/>
         </w:rPr>
         <w:t xml:space="preserve"> the agent </w:t>
@@ -4513,45 +4415,10 @@
           <w:rFonts w:ascii="Roboto" w:hAnsi="Roboto"/>
           <w:sz w:val="28"/>
           <w:szCs w:val="28"/>
-          <w:lang w:val="en-GB"/>
-        </w:rPr>
-        <w:t>to</w:t>
-      </w:r>
-      <w:r>
-        <w:rPr>
-          <w:rFonts w:ascii="Roboto" w:hAnsi="Roboto"/>
-          <w:sz w:val="28"/>
-          <w:szCs w:val="28"/>
-          <w:lang w:val="en-GB"/>
-        </w:rPr>
-        <w:t xml:space="preserve"> pick up </w:t>
-      </w:r>
-      <w:r>
-        <w:rPr>
-          <w:rFonts w:ascii="Roboto" w:hAnsi="Roboto"/>
-          <w:sz w:val="28"/>
-          <w:szCs w:val="28"/>
-          <w:lang w:val="en-GB"/>
-        </w:rPr>
-        <w:t xml:space="preserve">the </w:t>
-      </w:r>
-      <w:r>
-        <w:rPr>
-          <w:rFonts w:ascii="Roboto" w:hAnsi="Roboto"/>
-          <w:sz w:val="28"/>
-          <w:szCs w:val="28"/>
-          <w:lang w:val="en-GB"/>
-        </w:rPr>
-        <w:t>client’s o</w:t>
-      </w:r>
-      <w:r>
-        <w:rPr>
-          <w:rFonts w:ascii="Roboto" w:hAnsi="Roboto"/>
-          <w:sz w:val="28"/>
-          <w:szCs w:val="28"/>
-          <w:lang w:val="en-GB"/>
-        </w:rPr>
-        <w:t>rders immediately after contracting</w:t>
+          <w:highlight w:val="yellow"/>
+          <w:lang w:val="en-GB"/>
+        </w:rPr>
+        <w:t>to pick up the client’s orders immediately after contracting</w:t>
       </w:r>
     </w:p>
     <w:p>
@@ -4567,35 +4434,19 @@
           <w:rFonts w:ascii="Roboto" w:hAnsi="Roboto"/>
           <w:sz w:val="28"/>
           <w:szCs w:val="28"/>
-          <w:lang w:val="en-GB"/>
-        </w:rPr>
-      </w:pPr>
-      <w:r>
-        <w:rPr>
-          <w:rFonts w:ascii="Roboto" w:hAnsi="Roboto"/>
-          <w:sz w:val="28"/>
-          <w:szCs w:val="28"/>
-          <w:lang w:val="en-GB"/>
-        </w:rPr>
-        <w:t>Increases logistic flow with a reduction of</w:t>
-      </w:r>
-      <w:r>
-        <w:rPr>
-          <w:rFonts w:ascii="Roboto" w:hAnsi="Roboto"/>
-          <w:sz w:val="28"/>
-          <w:szCs w:val="28"/>
-          <w:lang w:val="en-GB"/>
-        </w:rPr>
-        <w:t xml:space="preserve"> delivery de</w:t>
-      </w:r>
-      <w:r>
-        <w:rPr>
-          <w:rFonts w:ascii="Roboto" w:hAnsi="Roboto"/>
-          <w:sz w:val="28"/>
-          <w:szCs w:val="28"/>
-          <w:lang w:val="en-GB"/>
-        </w:rPr>
-        <w:t xml:space="preserve">adlines </w:t>
+          <w:highlight w:val="yellow"/>
+          <w:lang w:val="en-GB"/>
+        </w:rPr>
+      </w:pPr>
+      <w:r>
+        <w:rPr>
+          <w:rFonts w:ascii="Roboto" w:hAnsi="Roboto"/>
+          <w:sz w:val="28"/>
+          <w:szCs w:val="28"/>
+          <w:highlight w:val="yellow"/>
+          <w:lang w:val="en-GB"/>
+        </w:rPr>
+        <w:t xml:space="preserve">Increases logistic flow with a reduction of delivery deadlines </w:t>
       </w:r>
     </w:p>
     <w:p>
@@ -4611,53 +4462,20 @@
           <w:rFonts w:ascii="Roboto" w:hAnsi="Roboto"/>
           <w:sz w:val="28"/>
           <w:szCs w:val="28"/>
-          <w:lang w:val="en-GB"/>
-        </w:rPr>
-      </w:pPr>
-      <w:r>
-        <w:rPr>
-          <w:rFonts w:ascii="Roboto" w:hAnsi="Roboto"/>
-          <w:sz w:val="28"/>
-          <w:szCs w:val="28"/>
-          <w:lang w:val="en-GB"/>
-        </w:rPr>
-        <w:t>S</w:t>
-      </w:r>
-      <w:r>
-        <w:rPr>
-          <w:rFonts w:ascii="Roboto" w:hAnsi="Roboto"/>
-          <w:sz w:val="28"/>
-          <w:szCs w:val="28"/>
-          <w:lang w:val="en-GB"/>
-        </w:rPr>
-        <w:t xml:space="preserve">ignificant growth of marketing actions </w:t>
-      </w:r>
-      <w:r>
-        <w:rPr>
-          <w:rFonts w:ascii="Roboto" w:hAnsi="Roboto"/>
-          <w:sz w:val="28"/>
-          <w:szCs w:val="28"/>
-          <w:lang w:val="en-GB"/>
-        </w:rPr>
-        <w:t>with the efficient use of</w:t>
-      </w:r>
-      <w:r>
-        <w:rPr>
-          <w:rFonts w:ascii="Roboto" w:hAnsi="Roboto"/>
-          <w:sz w:val="28"/>
-          <w:szCs w:val="28"/>
-          <w:lang w:val="en-GB"/>
-        </w:rPr>
-        <w:t xml:space="preserve"> online questionnaire based collection</w:t>
-      </w:r>
-      <w:r>
-        <w:rPr>
-          <w:rFonts w:ascii="Roboto" w:hAnsi="Roboto"/>
-          <w:sz w:val="28"/>
-          <w:szCs w:val="28"/>
-          <w:lang w:val="en-GB"/>
-        </w:rPr>
-        <w:t>s</w:t>
+          <w:highlight w:val="yellow"/>
+          <w:lang w:val="en-GB"/>
+        </w:rPr>
+      </w:pPr>
+      <w:r>
+        <w:rPr>
+          <w:rFonts w:ascii="Roboto" w:hAnsi="Roboto"/>
+          <w:sz w:val="28"/>
+          <w:szCs w:val="28"/>
+          <w:highlight w:val="yellow"/>
+          <w:lang w:val="en-GB"/>
+        </w:rPr>
+        <w:lastRenderedPageBreak/>
+        <w:t>Significant growth of marketing actions with the efficient use of online questionnaire based collections</w:t>
       </w:r>
     </w:p>
     <w:p>
@@ -4673,14 +4491,16 @@
           <w:rFonts w:ascii="Roboto" w:hAnsi="Roboto"/>
           <w:sz w:val="28"/>
           <w:szCs w:val="28"/>
-          <w:lang w:val="en-GB"/>
-        </w:rPr>
-      </w:pPr>
-      <w:r>
-        <w:rPr>
-          <w:rFonts w:ascii="Roboto" w:hAnsi="Roboto"/>
-          <w:sz w:val="28"/>
-          <w:szCs w:val="28"/>
+          <w:highlight w:val="yellow"/>
+          <w:lang w:val="en-GB"/>
+        </w:rPr>
+      </w:pPr>
+      <w:r>
+        <w:rPr>
+          <w:rFonts w:ascii="Roboto" w:hAnsi="Roboto"/>
+          <w:sz w:val="28"/>
+          <w:szCs w:val="28"/>
+          <w:highlight w:val="yellow"/>
           <w:lang w:val="en-GB"/>
         </w:rPr>
         <w:t>Enables agent tracking without excessive employer control</w:t>
@@ -4699,14 +4519,16 @@
           <w:rFonts w:ascii="Roboto" w:hAnsi="Roboto"/>
           <w:sz w:val="28"/>
           <w:szCs w:val="28"/>
-          <w:lang w:val="en-GB"/>
-        </w:rPr>
-      </w:pPr>
-      <w:r>
-        <w:rPr>
-          <w:rFonts w:ascii="Roboto" w:hAnsi="Roboto"/>
-          <w:sz w:val="28"/>
-          <w:szCs w:val="28"/>
+          <w:highlight w:val="yellow"/>
+          <w:lang w:val="en-GB"/>
+        </w:rPr>
+      </w:pPr>
+      <w:r>
+        <w:rPr>
+          <w:rFonts w:ascii="Roboto" w:hAnsi="Roboto"/>
+          <w:sz w:val="28"/>
+          <w:szCs w:val="28"/>
+          <w:highlight w:val="yellow"/>
           <w:lang w:val="en-GB"/>
         </w:rPr>
         <w:t>Flexible modular structure providing a customized solution for each subtask.</w:t>
@@ -4720,6 +4542,7 @@
           <w:rFonts w:ascii="Roboto" w:hAnsi="Roboto"/>
           <w:sz w:val="28"/>
           <w:szCs w:val="28"/>
+          <w:highlight w:val="yellow"/>
           <w:lang w:val="en-GB"/>
         </w:rPr>
       </w:pPr>
@@ -4740,6 +4563,7 @@
           <w:rFonts w:ascii="Roboto" w:hAnsi="Roboto"/>
           <w:sz w:val="28"/>
           <w:szCs w:val="28"/>
+          <w:highlight w:val="yellow"/>
           <w:lang w:val="en-GB"/>
         </w:rPr>
         <w:t>Information flow</w:t>
@@ -4749,6 +4573,7 @@
           <w:rFonts w:ascii="Roboto" w:hAnsi="Roboto"/>
           <w:sz w:val="28"/>
           <w:szCs w:val="28"/>
+          <w:highlight w:val="yellow"/>
           <w:lang w:val="en-GB"/>
         </w:rPr>
         <w:t xml:space="preserve"> </w:t>
@@ -4758,33 +4583,49 @@
           <w:rFonts w:ascii="Roboto" w:hAnsi="Roboto"/>
           <w:sz w:val="28"/>
           <w:szCs w:val="28"/>
-          <w:lang w:val="en-GB"/>
-        </w:rPr>
-        <w:t xml:space="preserve">-not just </w:t>
-      </w:r>
-      <w:r>
-        <w:rPr>
-          <w:rFonts w:ascii="Roboto" w:hAnsi="Roboto"/>
-          <w:sz w:val="28"/>
-          <w:szCs w:val="28"/>
-          <w:lang w:val="en-GB"/>
-        </w:rPr>
-        <w:t>bad news</w:t>
-      </w:r>
-      <w:r>
-        <w:rPr>
-          <w:rFonts w:ascii="Roboto" w:hAnsi="Roboto"/>
-          <w:sz w:val="28"/>
-          <w:szCs w:val="28"/>
-          <w:lang w:val="en-GB"/>
-        </w:rPr>
-        <w:t>-</w:t>
-      </w:r>
-      <w:r>
-        <w:rPr>
-          <w:rFonts w:ascii="Roboto" w:hAnsi="Roboto"/>
-          <w:sz w:val="28"/>
-          <w:szCs w:val="28"/>
+          <w:highlight w:val="yellow"/>
+          <w:lang w:val="en-GB"/>
+        </w:rPr>
+        <w:t xml:space="preserve">-not just bad news- </w:t>
+      </w:r>
+      <w:r>
+        <w:rPr>
+          <w:rFonts w:ascii="Roboto" w:hAnsi="Roboto"/>
+          <w:sz w:val="28"/>
+          <w:szCs w:val="28"/>
+          <w:highlight w:val="yellow"/>
+          <w:lang w:val="en-GB"/>
+        </w:rPr>
+        <w:t xml:space="preserve">is almost faster </w:t>
+      </w:r>
+      <w:r>
+        <w:rPr>
+          <w:rFonts w:ascii="Roboto" w:hAnsi="Roboto"/>
+          <w:sz w:val="28"/>
+          <w:szCs w:val="28"/>
+          <w:highlight w:val="yellow"/>
+          <w:lang w:val="en-GB"/>
+        </w:rPr>
+        <w:t xml:space="preserve">with </w:t>
+      </w:r>
+      <w:proofErr w:type="spellStart"/>
+      <w:r>
+        <w:rPr>
+          <w:rFonts w:ascii="Roboto" w:hAnsi="Roboto"/>
+          <w:sz w:val="28"/>
+          <w:szCs w:val="28"/>
+          <w:highlight w:val="yellow"/>
+          <w:lang w:val="en-GB"/>
+        </w:rPr>
+        <w:t>FielDBack</w:t>
+      </w:r>
+      <w:proofErr w:type="spellEnd"/>
+      <w:r>
+        <w:rPr>
+          <w:rFonts w:ascii="Roboto" w:hAnsi="Roboto"/>
+          <w:sz w:val="28"/>
+          <w:szCs w:val="28"/>
+          <w:highlight w:val="yellow"/>
           <w:lang w:val="en-GB"/>
         </w:rPr>
         <w:t xml:space="preserve"> </w:t>
@@ -4794,142 +4635,84 @@
           <w:rFonts w:ascii="Roboto" w:hAnsi="Roboto"/>
           <w:sz w:val="28"/>
           <w:szCs w:val="28"/>
-          <w:lang w:val="en-GB"/>
-        </w:rPr>
-        <w:t xml:space="preserve">is </w:t>
-      </w:r>
-      <w:r>
-        <w:rPr>
-          <w:rFonts w:ascii="Roboto" w:hAnsi="Roboto"/>
-          <w:sz w:val="28"/>
-          <w:szCs w:val="28"/>
-          <w:lang w:val="en-GB"/>
-        </w:rPr>
-        <w:t xml:space="preserve">almost faster </w:t>
-      </w:r>
-      <w:r>
-        <w:rPr>
-          <w:rFonts w:ascii="Roboto" w:hAnsi="Roboto"/>
-          <w:sz w:val="28"/>
-          <w:szCs w:val="28"/>
-          <w:lang w:val="en-GB"/>
-        </w:rPr>
-        <w:t xml:space="preserve">with </w:t>
-      </w:r>
+          <w:highlight w:val="yellow"/>
+          <w:lang w:val="en-GB"/>
+        </w:rPr>
+        <w:t>than the speed of light.</w:t>
+      </w:r>
+    </w:p>
+    <w:p>
+      <w:pPr>
+        <w:spacing w:line="360" w:lineRule="auto"/>
+        <w:jc w:val="both"/>
+        <w:rPr>
+          <w:rFonts w:ascii="Roboto" w:hAnsi="Roboto"/>
+          <w:b/>
+          <w:sz w:val="28"/>
+          <w:szCs w:val="28"/>
+          <w:lang w:val="en-GB"/>
+        </w:rPr>
+      </w:pPr>
+    </w:p>
+    <w:p>
+      <w:pPr>
+        <w:spacing w:line="360" w:lineRule="auto"/>
+        <w:jc w:val="both"/>
+        <w:rPr>
+          <w:rFonts w:ascii="Roboto" w:hAnsi="Roboto"/>
+          <w:b/>
+          <w:sz w:val="28"/>
+          <w:szCs w:val="28"/>
+          <w:lang w:val="en-GB"/>
+        </w:rPr>
+      </w:pPr>
+    </w:p>
+    <w:p>
+      <w:pPr>
+        <w:spacing w:line="360" w:lineRule="auto"/>
+        <w:jc w:val="both"/>
+        <w:rPr>
+          <w:rFonts w:ascii="Roboto" w:hAnsi="Roboto"/>
+          <w:b/>
+          <w:sz w:val="28"/>
+          <w:szCs w:val="28"/>
+          <w:lang w:val="en-GB"/>
+        </w:rPr>
+      </w:pPr>
+    </w:p>
+    <w:p>
+      <w:pPr>
+        <w:spacing w:line="360" w:lineRule="auto"/>
+        <w:jc w:val="both"/>
+        <w:rPr>
+          <w:rFonts w:ascii="Roboto" w:hAnsi="Roboto"/>
+          <w:b/>
+          <w:sz w:val="28"/>
+          <w:szCs w:val="28"/>
+          <w:lang w:val="en-GB"/>
+        </w:rPr>
+      </w:pPr>
       <w:proofErr w:type="spellStart"/>
       <w:r>
         <w:rPr>
           <w:rFonts w:ascii="Roboto" w:hAnsi="Roboto"/>
-          <w:sz w:val="28"/>
-          <w:szCs w:val="28"/>
-          <w:lang w:val="en-GB"/>
-        </w:rPr>
-        <w:t>FielDBack</w:t>
+          <w:b/>
+          <w:sz w:val="28"/>
+          <w:szCs w:val="28"/>
+          <w:lang w:val="en-GB"/>
+        </w:rPr>
+        <w:t>FoundryBoxLive</w:t>
       </w:r>
       <w:proofErr w:type="spellEnd"/>
       <w:r>
         <w:rPr>
           <w:rFonts w:ascii="Roboto" w:hAnsi="Roboto"/>
-          <w:sz w:val="28"/>
-          <w:szCs w:val="28"/>
-          <w:lang w:val="en-GB"/>
-        </w:rPr>
-        <w:t xml:space="preserve"> </w:t>
-      </w:r>
-      <w:r>
-        <w:rPr>
-          <w:rFonts w:ascii="Roboto" w:hAnsi="Roboto"/>
-          <w:sz w:val="28"/>
-          <w:szCs w:val="28"/>
-          <w:lang w:val="en-GB"/>
-        </w:rPr>
-        <w:t>than the speed of light.</w:t>
-      </w:r>
-    </w:p>
-    <w:p>
-      <w:pPr>
-        <w:spacing w:line="360" w:lineRule="auto"/>
-        <w:jc w:val="both"/>
-        <w:rPr>
-          <w:rFonts w:ascii="Roboto" w:hAnsi="Roboto"/>
           <w:b/>
           <w:sz w:val="28"/>
           <w:szCs w:val="28"/>
           <w:lang w:val="en-GB"/>
         </w:rPr>
-      </w:pPr>
-    </w:p>
-    <w:p>
-      <w:pPr>
-        <w:spacing w:line="360" w:lineRule="auto"/>
-        <w:jc w:val="both"/>
-        <w:rPr>
-          <w:rFonts w:ascii="Roboto" w:hAnsi="Roboto"/>
-          <w:b/>
-          <w:sz w:val="28"/>
-          <w:szCs w:val="28"/>
-          <w:lang w:val="en-GB"/>
-        </w:rPr>
-      </w:pPr>
-    </w:p>
-    <w:p>
-      <w:pPr>
-        <w:spacing w:line="360" w:lineRule="auto"/>
-        <w:jc w:val="both"/>
-        <w:rPr>
-          <w:rFonts w:ascii="Roboto" w:hAnsi="Roboto"/>
-          <w:b/>
-          <w:sz w:val="28"/>
-          <w:szCs w:val="28"/>
-          <w:lang w:val="en-GB"/>
-        </w:rPr>
-      </w:pPr>
-    </w:p>
-    <w:p>
-      <w:pPr>
-        <w:spacing w:line="360" w:lineRule="auto"/>
-        <w:jc w:val="both"/>
-        <w:rPr>
-          <w:rFonts w:ascii="Roboto" w:hAnsi="Roboto"/>
-          <w:b/>
-          <w:sz w:val="28"/>
-          <w:szCs w:val="28"/>
-          <w:lang w:val="en-GB"/>
-        </w:rPr>
-      </w:pPr>
-      <w:proofErr w:type="spellStart"/>
-      <w:proofErr w:type="gramStart"/>
-      <w:r>
-        <w:rPr>
-          <w:rFonts w:ascii="Roboto" w:hAnsi="Roboto"/>
-          <w:b/>
-          <w:sz w:val="28"/>
-          <w:szCs w:val="28"/>
-          <w:lang w:val="en-GB"/>
-        </w:rPr>
-        <w:t>FoundryBoxLive</w:t>
-      </w:r>
-      <w:proofErr w:type="spellEnd"/>
-      <w:r>
-        <w:rPr>
-          <w:rFonts w:ascii="Roboto" w:hAnsi="Roboto"/>
-          <w:b/>
-          <w:sz w:val="28"/>
-          <w:szCs w:val="28"/>
-          <w:lang w:val="en-GB"/>
-        </w:rPr>
-        <w:t xml:space="preserve"> :</w:t>
-      </w:r>
-      <w:proofErr w:type="gramEnd"/>
-      <w:r>
-        <w:rPr>
-          <w:rFonts w:ascii="Roboto" w:hAnsi="Roboto"/>
-          <w:b/>
-          <w:sz w:val="28"/>
-          <w:szCs w:val="28"/>
-          <w:lang w:val="en-GB"/>
-        </w:rPr>
-        <w:t xml:space="preserve"> Colo</w:t>
+        <w:t xml:space="preserve"> : Colo</w:t>
       </w:r>
       <w:r>
         <w:rPr>
@@ -5004,7 +4787,6 @@
           <w:szCs w:val="28"/>
           <w:lang w:val="en-GB"/>
         </w:rPr>
-        <w:lastRenderedPageBreak/>
         <w:t>This planet has — or rather had — a problem, which was this: most of the people living on it were unhappy for pretty much all of the time. Many solutions were suggested for this problem, but most of these were largely concerned with the movement of small green pieces of paper, which was odd because on the whole it wasn't the small green pieces of paper that were unhappy.</w:t>
       </w:r>
     </w:p>
@@ -5112,7 +4894,17 @@
           <w:szCs w:val="28"/>
           <w:lang w:val="en-GB"/>
         </w:rPr>
-        <w:t xml:space="preserve"> It p</w:t>
+        <w:t xml:space="preserve"> It </w:t>
+      </w:r>
+      <w:r>
+        <w:rPr>
+          <w:rFonts w:ascii="Roboto" w:hAnsi="Roboto"/>
+          <w:sz w:val="28"/>
+          <w:szCs w:val="28"/>
+          <w:lang w:val="en-GB"/>
+        </w:rPr>
+        <w:lastRenderedPageBreak/>
+        <w:t>p</w:t>
       </w:r>
       <w:r>
         <w:rPr>
@@ -5355,17 +5147,7 @@
           <w:szCs w:val="28"/>
           <w:lang w:val="en-GB"/>
         </w:rPr>
-        <w:t xml:space="preserve">A </w:t>
-      </w:r>
-      <w:proofErr w:type="gramStart"/>
-      <w:r>
-        <w:rPr>
-          <w:rFonts w:ascii="Roboto" w:hAnsi="Roboto"/>
-          <w:sz w:val="28"/>
-          <w:szCs w:val="28"/>
-          <w:lang w:val="en-GB"/>
-        </w:rPr>
-        <w:t>u</w:t>
+        <w:t>A u</w:t>
       </w:r>
       <w:r>
         <w:rPr>
@@ -5385,7 +5167,6 @@
         </w:rPr>
         <w:t>,</w:t>
       </w:r>
-      <w:proofErr w:type="gramEnd"/>
       <w:r>
         <w:rPr>
           <w:rFonts w:ascii="Roboto" w:hAnsi="Roboto"/>
@@ -5889,6 +5670,7 @@
           <w:szCs w:val="28"/>
           <w:lang w:val="en-GB"/>
         </w:rPr>
+        <w:lastRenderedPageBreak/>
         <w:t xml:space="preserve">photos, and </w:t>
       </w:r>
       <w:r>
@@ -6704,7 +6486,6 @@
           <w:szCs w:val="28"/>
           <w:lang w:val="en-GB"/>
         </w:rPr>
-        <w:lastRenderedPageBreak/>
         <w:t>Profes</w:t>
       </w:r>
       <w:r>
@@ -6893,6 +6674,7 @@
           <w:szCs w:val="28"/>
           <w:lang w:val="en-GB"/>
         </w:rPr>
+        <w:lastRenderedPageBreak/>
         <w:t>Real-time image processing, branding, personalisation and distribution</w:t>
       </w:r>
     </w:p>
@@ -7238,36 +7020,16 @@
           <w:szCs w:val="28"/>
           <w:lang w:val="en-GB"/>
         </w:rPr>
-        <w:t xml:space="preserve">rosion means that the quality </w:t>
-      </w:r>
-      <w:proofErr w:type="gramStart"/>
-      <w:r>
-        <w:rPr>
-          <w:rFonts w:ascii="Roboto" w:hAnsi="Roboto"/>
-          <w:sz w:val="28"/>
-          <w:szCs w:val="28"/>
-          <w:lang w:val="en-GB"/>
-        </w:rPr>
-        <w:t xml:space="preserve">of </w:t>
-      </w:r>
-      <w:r>
-        <w:rPr>
-          <w:rFonts w:ascii="Roboto" w:hAnsi="Roboto"/>
-          <w:sz w:val="28"/>
-          <w:szCs w:val="28"/>
-          <w:lang w:val="en-GB"/>
-        </w:rPr>
-        <w:t xml:space="preserve"> a</w:t>
-      </w:r>
-      <w:proofErr w:type="gramEnd"/>
-      <w:r>
-        <w:rPr>
-          <w:rFonts w:ascii="Roboto" w:hAnsi="Roboto"/>
-          <w:sz w:val="28"/>
-          <w:szCs w:val="28"/>
-          <w:lang w:val="en-GB"/>
-        </w:rPr>
-        <w:t xml:space="preserve"> software  deteriorates </w:t>
+        <w:t xml:space="preserve">rosion means that the quality of </w:t>
+      </w:r>
+      <w:r>
+        <w:rPr>
+          <w:rFonts w:ascii="Roboto" w:hAnsi="Roboto"/>
+          <w:sz w:val="28"/>
+          <w:szCs w:val="28"/>
+          <w:lang w:val="en-GB"/>
+        </w:rPr>
+        <w:t xml:space="preserve"> a software  deteriorates </w:t>
       </w:r>
       <w:r>
         <w:rPr>
@@ -7318,241 +7080,241 @@
           <w:szCs w:val="28"/>
           <w:lang w:val="en-GB"/>
         </w:rPr>
+        <w:t>Later on, the client may expand the</w:t>
+      </w:r>
+      <w:r>
+        <w:rPr>
+          <w:rFonts w:ascii="Roboto" w:hAnsi="Roboto"/>
+          <w:sz w:val="28"/>
+          <w:szCs w:val="28"/>
+          <w:lang w:val="en-GB"/>
+        </w:rPr>
+        <w:t xml:space="preserve"> software with new function</w:t>
+      </w:r>
+      <w:r>
+        <w:rPr>
+          <w:rFonts w:ascii="Roboto" w:hAnsi="Roboto"/>
+          <w:sz w:val="28"/>
+          <w:szCs w:val="28"/>
+          <w:lang w:val="en-GB"/>
+        </w:rPr>
+        <w:t>s</w:t>
+      </w:r>
+      <w:r>
+        <w:rPr>
+          <w:rFonts w:ascii="Roboto" w:hAnsi="Roboto"/>
+          <w:sz w:val="28"/>
+          <w:szCs w:val="28"/>
+          <w:lang w:val="en-GB"/>
+        </w:rPr>
+        <w:t xml:space="preserve"> or try to correc</w:t>
+      </w:r>
+      <w:r>
+        <w:rPr>
+          <w:rFonts w:ascii="Roboto" w:hAnsi="Roboto"/>
+          <w:sz w:val="28"/>
+          <w:szCs w:val="28"/>
+          <w:lang w:val="en-GB"/>
+        </w:rPr>
+        <w:t xml:space="preserve">t </w:t>
+      </w:r>
+      <w:r>
+        <w:rPr>
+          <w:rFonts w:ascii="Roboto" w:hAnsi="Roboto"/>
+          <w:sz w:val="28"/>
+          <w:szCs w:val="28"/>
+          <w:lang w:val="en-GB"/>
+        </w:rPr>
+        <w:t xml:space="preserve">the errors, but </w:t>
+      </w:r>
+      <w:r>
+        <w:rPr>
+          <w:rFonts w:ascii="Roboto" w:hAnsi="Roboto"/>
+          <w:sz w:val="28"/>
+          <w:szCs w:val="28"/>
+          <w:lang w:val="en-GB"/>
+        </w:rPr>
+        <w:t>most likely confronted by the</w:t>
+      </w:r>
+      <w:r>
+        <w:rPr>
+          <w:rFonts w:ascii="Roboto" w:hAnsi="Roboto"/>
+          <w:sz w:val="28"/>
+          <w:szCs w:val="28"/>
+          <w:lang w:val="en-GB"/>
+        </w:rPr>
+        <w:t xml:space="preserve"> problem that</w:t>
+      </w:r>
+      <w:r>
+        <w:rPr>
+          <w:rFonts w:ascii="Roboto" w:hAnsi="Roboto"/>
+          <w:sz w:val="28"/>
+          <w:szCs w:val="28"/>
+          <w:lang w:val="en-GB"/>
+        </w:rPr>
+        <w:t xml:space="preserve"> </w:t>
+      </w:r>
+      <w:r>
+        <w:rPr>
+          <w:rFonts w:ascii="Roboto" w:hAnsi="Roboto"/>
+          <w:sz w:val="28"/>
+          <w:szCs w:val="28"/>
+          <w:lang w:val="en-GB"/>
+        </w:rPr>
+        <w:t>the c</w:t>
+      </w:r>
+      <w:r>
+        <w:rPr>
+          <w:rFonts w:ascii="Roboto" w:hAnsi="Roboto"/>
+          <w:sz w:val="28"/>
+          <w:szCs w:val="28"/>
+          <w:lang w:val="en-GB"/>
+        </w:rPr>
+        <w:t>ode is hardly readable, and</w:t>
+      </w:r>
+      <w:r>
+        <w:rPr>
+          <w:rFonts w:ascii="Roboto" w:hAnsi="Roboto"/>
+          <w:sz w:val="28"/>
+          <w:szCs w:val="28"/>
+          <w:lang w:val="en-GB"/>
+        </w:rPr>
+        <w:t xml:space="preserve"> </w:t>
+      </w:r>
+      <w:r>
+        <w:rPr>
+          <w:rFonts w:ascii="Roboto" w:hAnsi="Roboto"/>
+          <w:sz w:val="28"/>
+          <w:szCs w:val="28"/>
+          <w:lang w:val="en-GB"/>
+        </w:rPr>
+        <w:t>the need</w:t>
+      </w:r>
+      <w:r>
+        <w:rPr>
+          <w:rFonts w:ascii="Roboto" w:hAnsi="Roboto"/>
+          <w:sz w:val="28"/>
+          <w:szCs w:val="28"/>
+          <w:lang w:val="en-GB"/>
+        </w:rPr>
+        <w:t xml:space="preserve"> </w:t>
+      </w:r>
+      <w:r>
+        <w:rPr>
+          <w:rFonts w:ascii="Roboto" w:hAnsi="Roboto"/>
+          <w:sz w:val="28"/>
+          <w:szCs w:val="28"/>
+          <w:lang w:val="en-GB"/>
+        </w:rPr>
+        <w:t xml:space="preserve">may arise </w:t>
+      </w:r>
+      <w:r>
+        <w:rPr>
+          <w:rFonts w:ascii="Roboto" w:hAnsi="Roboto"/>
+          <w:sz w:val="28"/>
+          <w:szCs w:val="28"/>
+          <w:lang w:val="en-GB"/>
+        </w:rPr>
+        <w:t xml:space="preserve">to translate </w:t>
+      </w:r>
+      <w:r>
+        <w:rPr>
+          <w:rFonts w:ascii="Roboto" w:hAnsi="Roboto"/>
+          <w:sz w:val="28"/>
+          <w:szCs w:val="28"/>
+          <w:lang w:val="en-GB"/>
+        </w:rPr>
+        <w:t>the code</w:t>
+      </w:r>
+      <w:r>
+        <w:rPr>
+          <w:rFonts w:ascii="Roboto" w:hAnsi="Roboto"/>
+          <w:sz w:val="28"/>
+          <w:szCs w:val="28"/>
+          <w:lang w:val="en-GB"/>
+        </w:rPr>
+        <w:t xml:space="preserve"> again. Moreover, dimensions of a sof</w:t>
+      </w:r>
+      <w:r>
+        <w:rPr>
+          <w:rFonts w:ascii="Roboto" w:hAnsi="Roboto"/>
+          <w:sz w:val="28"/>
+          <w:szCs w:val="28"/>
+          <w:lang w:val="en-GB"/>
+        </w:rPr>
+        <w:t>tware-code are typically huge</w:t>
+      </w:r>
+      <w:r>
+        <w:rPr>
+          <w:rFonts w:ascii="Roboto" w:hAnsi="Roboto"/>
+          <w:sz w:val="28"/>
+          <w:szCs w:val="28"/>
+          <w:lang w:val="en-GB"/>
+        </w:rPr>
+        <w:t xml:space="preserve">, and </w:t>
+      </w:r>
+      <w:r>
+        <w:rPr>
+          <w:rFonts w:ascii="Roboto" w:hAnsi="Roboto"/>
+          <w:sz w:val="28"/>
+          <w:szCs w:val="28"/>
+          <w:lang w:val="en-GB"/>
+        </w:rPr>
+        <w:t xml:space="preserve">for a third party </w:t>
+      </w:r>
+      <w:r>
+        <w:rPr>
+          <w:rFonts w:ascii="Roboto" w:hAnsi="Roboto"/>
+          <w:sz w:val="28"/>
+          <w:szCs w:val="28"/>
+          <w:lang w:val="en-GB"/>
+        </w:rPr>
+        <w:t xml:space="preserve">almost impossible to understand. It may </w:t>
+      </w:r>
+      <w:r>
+        <w:rPr>
+          <w:rFonts w:ascii="Roboto" w:hAnsi="Roboto"/>
+          <w:sz w:val="28"/>
+          <w:szCs w:val="28"/>
+          <w:lang w:val="en-GB"/>
+        </w:rPr>
+        <w:t xml:space="preserve">also </w:t>
+      </w:r>
+      <w:r>
+        <w:rPr>
+          <w:rFonts w:ascii="Roboto" w:hAnsi="Roboto"/>
+          <w:sz w:val="28"/>
+          <w:szCs w:val="28"/>
+          <w:lang w:val="en-GB"/>
+        </w:rPr>
+        <w:t>hap</w:t>
+      </w:r>
+      <w:r>
+        <w:rPr>
+          <w:rFonts w:ascii="Roboto" w:hAnsi="Roboto"/>
+          <w:sz w:val="28"/>
+          <w:szCs w:val="28"/>
+          <w:lang w:val="en-GB"/>
+        </w:rPr>
+        <w:t>pen</w:t>
+      </w:r>
+      <w:r>
+        <w:rPr>
+          <w:rFonts w:ascii="Roboto" w:hAnsi="Roboto"/>
+          <w:sz w:val="28"/>
+          <w:szCs w:val="28"/>
+          <w:lang w:val="en-GB"/>
+        </w:rPr>
+        <w:t xml:space="preserve"> that the </w:t>
+      </w:r>
+      <w:r>
+        <w:rPr>
+          <w:rFonts w:ascii="Roboto" w:hAnsi="Roboto"/>
+          <w:sz w:val="28"/>
+          <w:szCs w:val="28"/>
+          <w:lang w:val="en-GB"/>
+        </w:rPr>
         <w:lastRenderedPageBreak/>
-        <w:t>Later on, the client may expand the</w:t>
-      </w:r>
-      <w:r>
-        <w:rPr>
-          <w:rFonts w:ascii="Roboto" w:hAnsi="Roboto"/>
-          <w:sz w:val="28"/>
-          <w:szCs w:val="28"/>
-          <w:lang w:val="en-GB"/>
-        </w:rPr>
-        <w:t xml:space="preserve"> software with new function</w:t>
-      </w:r>
-      <w:r>
-        <w:rPr>
-          <w:rFonts w:ascii="Roboto" w:hAnsi="Roboto"/>
-          <w:sz w:val="28"/>
-          <w:szCs w:val="28"/>
-          <w:lang w:val="en-GB"/>
-        </w:rPr>
-        <w:t>s</w:t>
-      </w:r>
-      <w:r>
-        <w:rPr>
-          <w:rFonts w:ascii="Roboto" w:hAnsi="Roboto"/>
-          <w:sz w:val="28"/>
-          <w:szCs w:val="28"/>
-          <w:lang w:val="en-GB"/>
-        </w:rPr>
-        <w:t xml:space="preserve"> or try to correc</w:t>
-      </w:r>
-      <w:r>
-        <w:rPr>
-          <w:rFonts w:ascii="Roboto" w:hAnsi="Roboto"/>
-          <w:sz w:val="28"/>
-          <w:szCs w:val="28"/>
-          <w:lang w:val="en-GB"/>
-        </w:rPr>
-        <w:t xml:space="preserve">t </w:t>
-      </w:r>
-      <w:r>
-        <w:rPr>
-          <w:rFonts w:ascii="Roboto" w:hAnsi="Roboto"/>
-          <w:sz w:val="28"/>
-          <w:szCs w:val="28"/>
-          <w:lang w:val="en-GB"/>
-        </w:rPr>
-        <w:t xml:space="preserve">the errors, but </w:t>
-      </w:r>
-      <w:r>
-        <w:rPr>
-          <w:rFonts w:ascii="Roboto" w:hAnsi="Roboto"/>
-          <w:sz w:val="28"/>
-          <w:szCs w:val="28"/>
-          <w:lang w:val="en-GB"/>
-        </w:rPr>
-        <w:t>most likely confronted by the</w:t>
-      </w:r>
-      <w:r>
-        <w:rPr>
-          <w:rFonts w:ascii="Roboto" w:hAnsi="Roboto"/>
-          <w:sz w:val="28"/>
-          <w:szCs w:val="28"/>
-          <w:lang w:val="en-GB"/>
-        </w:rPr>
-        <w:t xml:space="preserve"> problem that</w:t>
-      </w:r>
-      <w:r>
-        <w:rPr>
-          <w:rFonts w:ascii="Roboto" w:hAnsi="Roboto"/>
-          <w:sz w:val="28"/>
-          <w:szCs w:val="28"/>
-          <w:lang w:val="en-GB"/>
-        </w:rPr>
-        <w:t xml:space="preserve"> </w:t>
-      </w:r>
-      <w:r>
-        <w:rPr>
-          <w:rFonts w:ascii="Roboto" w:hAnsi="Roboto"/>
-          <w:sz w:val="28"/>
-          <w:szCs w:val="28"/>
-          <w:lang w:val="en-GB"/>
-        </w:rPr>
-        <w:t>the c</w:t>
-      </w:r>
-      <w:r>
-        <w:rPr>
-          <w:rFonts w:ascii="Roboto" w:hAnsi="Roboto"/>
-          <w:sz w:val="28"/>
-          <w:szCs w:val="28"/>
-          <w:lang w:val="en-GB"/>
-        </w:rPr>
-        <w:t>ode is hardly readable, and</w:t>
-      </w:r>
-      <w:r>
-        <w:rPr>
-          <w:rFonts w:ascii="Roboto" w:hAnsi="Roboto"/>
-          <w:sz w:val="28"/>
-          <w:szCs w:val="28"/>
-          <w:lang w:val="en-GB"/>
-        </w:rPr>
-        <w:t xml:space="preserve"> </w:t>
-      </w:r>
-      <w:r>
-        <w:rPr>
-          <w:rFonts w:ascii="Roboto" w:hAnsi="Roboto"/>
-          <w:sz w:val="28"/>
-          <w:szCs w:val="28"/>
-          <w:lang w:val="en-GB"/>
-        </w:rPr>
-        <w:t>the need</w:t>
-      </w:r>
-      <w:r>
-        <w:rPr>
-          <w:rFonts w:ascii="Roboto" w:hAnsi="Roboto"/>
-          <w:sz w:val="28"/>
-          <w:szCs w:val="28"/>
-          <w:lang w:val="en-GB"/>
-        </w:rPr>
-        <w:t xml:space="preserve"> </w:t>
-      </w:r>
-      <w:r>
-        <w:rPr>
-          <w:rFonts w:ascii="Roboto" w:hAnsi="Roboto"/>
-          <w:sz w:val="28"/>
-          <w:szCs w:val="28"/>
-          <w:lang w:val="en-GB"/>
-        </w:rPr>
-        <w:t xml:space="preserve">may arise </w:t>
-      </w:r>
-      <w:r>
-        <w:rPr>
-          <w:rFonts w:ascii="Roboto" w:hAnsi="Roboto"/>
-          <w:sz w:val="28"/>
-          <w:szCs w:val="28"/>
-          <w:lang w:val="en-GB"/>
-        </w:rPr>
-        <w:t xml:space="preserve">to translate </w:t>
-      </w:r>
-      <w:r>
-        <w:rPr>
-          <w:rFonts w:ascii="Roboto" w:hAnsi="Roboto"/>
-          <w:sz w:val="28"/>
-          <w:szCs w:val="28"/>
-          <w:lang w:val="en-GB"/>
-        </w:rPr>
-        <w:t>the code</w:t>
-      </w:r>
-      <w:r>
-        <w:rPr>
-          <w:rFonts w:ascii="Roboto" w:hAnsi="Roboto"/>
-          <w:sz w:val="28"/>
-          <w:szCs w:val="28"/>
-          <w:lang w:val="en-GB"/>
-        </w:rPr>
-        <w:t xml:space="preserve"> again. Moreover, dimensions of a sof</w:t>
-      </w:r>
-      <w:r>
-        <w:rPr>
-          <w:rFonts w:ascii="Roboto" w:hAnsi="Roboto"/>
-          <w:sz w:val="28"/>
-          <w:szCs w:val="28"/>
-          <w:lang w:val="en-GB"/>
-        </w:rPr>
-        <w:t>tware-code are typically huge</w:t>
-      </w:r>
-      <w:r>
-        <w:rPr>
-          <w:rFonts w:ascii="Roboto" w:hAnsi="Roboto"/>
-          <w:sz w:val="28"/>
-          <w:szCs w:val="28"/>
-          <w:lang w:val="en-GB"/>
-        </w:rPr>
-        <w:t xml:space="preserve">, and </w:t>
-      </w:r>
-      <w:r>
-        <w:rPr>
-          <w:rFonts w:ascii="Roboto" w:hAnsi="Roboto"/>
-          <w:sz w:val="28"/>
-          <w:szCs w:val="28"/>
-          <w:lang w:val="en-GB"/>
-        </w:rPr>
-        <w:t xml:space="preserve">for a third party </w:t>
-      </w:r>
-      <w:r>
-        <w:rPr>
-          <w:rFonts w:ascii="Roboto" w:hAnsi="Roboto"/>
-          <w:sz w:val="28"/>
-          <w:szCs w:val="28"/>
-          <w:lang w:val="en-GB"/>
-        </w:rPr>
-        <w:t xml:space="preserve">almost impossible to understand. It may </w:t>
-      </w:r>
-      <w:r>
-        <w:rPr>
-          <w:rFonts w:ascii="Roboto" w:hAnsi="Roboto"/>
-          <w:sz w:val="28"/>
-          <w:szCs w:val="28"/>
-          <w:lang w:val="en-GB"/>
-        </w:rPr>
-        <w:t xml:space="preserve">also </w:t>
-      </w:r>
-      <w:r>
-        <w:rPr>
-          <w:rFonts w:ascii="Roboto" w:hAnsi="Roboto"/>
-          <w:sz w:val="28"/>
-          <w:szCs w:val="28"/>
-          <w:lang w:val="en-GB"/>
-        </w:rPr>
-        <w:t>hap</w:t>
-      </w:r>
-      <w:r>
-        <w:rPr>
-          <w:rFonts w:ascii="Roboto" w:hAnsi="Roboto"/>
-          <w:sz w:val="28"/>
-          <w:szCs w:val="28"/>
-          <w:lang w:val="en-GB"/>
-        </w:rPr>
-        <w:t>pen</w:t>
-      </w:r>
-      <w:r>
-        <w:rPr>
-          <w:rFonts w:ascii="Roboto" w:hAnsi="Roboto"/>
-          <w:sz w:val="28"/>
-          <w:szCs w:val="28"/>
-          <w:lang w:val="en-GB"/>
-        </w:rPr>
-        <w:t xml:space="preserve"> that the </w:t>
-      </w:r>
-      <w:r>
-        <w:rPr>
-          <w:rFonts w:ascii="Roboto" w:hAnsi="Roboto"/>
-          <w:sz w:val="28"/>
-          <w:szCs w:val="28"/>
-          <w:lang w:val="en-GB"/>
-        </w:rPr>
         <w:t>original company developing the code has since gone out of business</w:t>
       </w:r>
       <w:r>
@@ -7589,27 +7351,7 @@
           <w:szCs w:val="28"/>
           <w:lang w:val="en-GB"/>
         </w:rPr>
-        <w:t xml:space="preserve"> the partners)</w:t>
-      </w:r>
-      <w:proofErr w:type="gramStart"/>
-      <w:r>
-        <w:rPr>
-          <w:rFonts w:ascii="Roboto" w:hAnsi="Roboto"/>
-          <w:sz w:val="28"/>
-          <w:szCs w:val="28"/>
-          <w:lang w:val="en-GB"/>
-        </w:rPr>
-        <w:t>,</w:t>
-      </w:r>
-      <w:proofErr w:type="gramEnd"/>
-      <w:r>
-        <w:rPr>
-          <w:rFonts w:ascii="Roboto" w:hAnsi="Roboto"/>
-          <w:sz w:val="28"/>
-          <w:szCs w:val="28"/>
-          <w:lang w:val="en-GB"/>
-        </w:rPr>
-        <w:t xml:space="preserve"> then the product must be given to ano</w:t>
+        <w:t xml:space="preserve"> the partners), then the product must be given to ano</w:t>
       </w:r>
       <w:r>
         <w:rPr>
@@ -8235,71 +7977,80 @@
           <w:szCs w:val="28"/>
           <w:lang w:val="en-GB"/>
         </w:rPr>
+        <w:t>Guided by</w:t>
+      </w:r>
+      <w:r>
+        <w:rPr>
+          <w:rFonts w:ascii="Roboto" w:hAnsi="Roboto"/>
+          <w:sz w:val="28"/>
+          <w:szCs w:val="28"/>
+          <w:lang w:val="en-GB"/>
+        </w:rPr>
+        <w:t xml:space="preserve"> the ranking </w:t>
+      </w:r>
+      <w:r>
+        <w:rPr>
+          <w:rFonts w:ascii="Roboto" w:hAnsi="Roboto"/>
+          <w:sz w:val="28"/>
+          <w:szCs w:val="28"/>
+          <w:lang w:val="en-GB"/>
+        </w:rPr>
+        <w:t>table we evaluate all</w:t>
+      </w:r>
+      <w:r>
+        <w:rPr>
+          <w:rFonts w:ascii="Roboto" w:hAnsi="Roboto"/>
+          <w:sz w:val="28"/>
+          <w:szCs w:val="28"/>
+          <w:lang w:val="en-GB"/>
+        </w:rPr>
+        <w:t xml:space="preserve"> aspects </w:t>
+      </w:r>
+      <w:r>
+        <w:rPr>
+          <w:rFonts w:ascii="Roboto" w:hAnsi="Roboto"/>
+          <w:sz w:val="28"/>
+          <w:szCs w:val="28"/>
+          <w:lang w:val="en-GB"/>
+        </w:rPr>
+        <w:t xml:space="preserve">of code improvements </w:t>
+      </w:r>
+      <w:r>
+        <w:rPr>
+          <w:rFonts w:ascii="Roboto" w:hAnsi="Roboto"/>
+          <w:sz w:val="28"/>
+          <w:szCs w:val="28"/>
+          <w:lang w:val="en-GB"/>
+        </w:rPr>
+        <w:t xml:space="preserve">and write a document with our recommendations </w:t>
+      </w:r>
+      <w:r>
+        <w:rPr>
+          <w:rFonts w:ascii="Roboto" w:hAnsi="Roboto"/>
+          <w:sz w:val="28"/>
+          <w:szCs w:val="28"/>
+          <w:lang w:val="en-GB"/>
+        </w:rPr>
+        <w:t>on</w:t>
+      </w:r>
+      <w:r>
+        <w:rPr>
+          <w:rFonts w:ascii="Roboto" w:hAnsi="Roboto"/>
+          <w:sz w:val="28"/>
+          <w:szCs w:val="28"/>
+          <w:lang w:val="en-GB"/>
+        </w:rPr>
+        <w:t xml:space="preserve"> </w:t>
+      </w:r>
+      <w:r>
+        <w:rPr>
+          <w:rFonts w:ascii="Roboto" w:hAnsi="Roboto"/>
+          <w:sz w:val="28"/>
+          <w:szCs w:val="28"/>
+          <w:lang w:val="en-GB"/>
+        </w:rPr>
         <w:lastRenderedPageBreak/>
-        <w:t>Guided by</w:t>
-      </w:r>
-      <w:r>
-        <w:rPr>
-          <w:rFonts w:ascii="Roboto" w:hAnsi="Roboto"/>
-          <w:sz w:val="28"/>
-          <w:szCs w:val="28"/>
-          <w:lang w:val="en-GB"/>
-        </w:rPr>
-        <w:t xml:space="preserve"> the ranking </w:t>
-      </w:r>
-      <w:r>
-        <w:rPr>
-          <w:rFonts w:ascii="Roboto" w:hAnsi="Roboto"/>
-          <w:sz w:val="28"/>
-          <w:szCs w:val="28"/>
-          <w:lang w:val="en-GB"/>
-        </w:rPr>
-        <w:t>table we evaluate all</w:t>
-      </w:r>
-      <w:r>
-        <w:rPr>
-          <w:rFonts w:ascii="Roboto" w:hAnsi="Roboto"/>
-          <w:sz w:val="28"/>
-          <w:szCs w:val="28"/>
-          <w:lang w:val="en-GB"/>
-        </w:rPr>
-        <w:t xml:space="preserve"> aspects </w:t>
-      </w:r>
-      <w:r>
-        <w:rPr>
-          <w:rFonts w:ascii="Roboto" w:hAnsi="Roboto"/>
-          <w:sz w:val="28"/>
-          <w:szCs w:val="28"/>
-          <w:lang w:val="en-GB"/>
-        </w:rPr>
-        <w:t xml:space="preserve">of code improvements </w:t>
-      </w:r>
-      <w:r>
-        <w:rPr>
-          <w:rFonts w:ascii="Roboto" w:hAnsi="Roboto"/>
-          <w:sz w:val="28"/>
-          <w:szCs w:val="28"/>
-          <w:lang w:val="en-GB"/>
-        </w:rPr>
-        <w:t xml:space="preserve">and write a document with our recommendations </w:t>
-      </w:r>
-      <w:r>
-        <w:rPr>
-          <w:rFonts w:ascii="Roboto" w:hAnsi="Roboto"/>
-          <w:sz w:val="28"/>
-          <w:szCs w:val="28"/>
-          <w:lang w:val="en-GB"/>
-        </w:rPr>
-        <w:t>on</w:t>
-      </w:r>
-      <w:r>
-        <w:rPr>
-          <w:rFonts w:ascii="Roboto" w:hAnsi="Roboto"/>
-          <w:sz w:val="28"/>
-          <w:szCs w:val="28"/>
-          <w:lang w:val="en-GB"/>
-        </w:rPr>
-        <w:t xml:space="preserve"> what</w:t>
+        <w:t>what</w:t>
       </w:r>
       <w:r>
         <w:rPr>
@@ -8874,6 +8625,7 @@
           <w:color w:val="333333"/>
           <w:sz w:val="28"/>
           <w:szCs w:val="28"/>
+          <w:highlight w:val="yellow"/>
           <w:lang w:val="en-US"/>
         </w:rPr>
         <w:t>FielDBack</w:t>
@@ -8885,6 +8637,7 @@
           <w:color w:val="333333"/>
           <w:sz w:val="28"/>
           <w:szCs w:val="28"/>
+          <w:highlight w:val="yellow"/>
           <w:lang w:val="en-US"/>
         </w:rPr>
         <w:t xml:space="preserve"> is a complex mobile solution for companies that employ field workers. The workers can collect, manage and update data from the customers on the field. The managers can have </w:t>
@@ -8895,6 +8648,7 @@
           <w:color w:val="333333"/>
           <w:sz w:val="28"/>
           <w:szCs w:val="28"/>
+          <w:highlight w:val="yellow"/>
           <w:lang w:val="en-US"/>
         </w:rPr>
         <w:t xml:space="preserve">up-to-the-minute </w:t>
@@ -8905,6 +8659,7 @@
           <w:color w:val="333333"/>
           <w:sz w:val="28"/>
           <w:szCs w:val="28"/>
+          <w:highlight w:val="yellow"/>
           <w:lang w:val="en-US"/>
         </w:rPr>
         <w:t>information about the business.</w:t>
@@ -8929,6 +8684,7 @@
           <w:color w:val="333333"/>
           <w:sz w:val="28"/>
           <w:szCs w:val="28"/>
+          <w:highlight w:val="yellow"/>
           <w:lang w:val="en-US"/>
         </w:rPr>
         <w:lastRenderedPageBreak/>
@@ -8940,6 +8696,7 @@
           <w:color w:val="333333"/>
           <w:sz w:val="28"/>
           <w:szCs w:val="28"/>
+          <w:highlight w:val="yellow"/>
           <w:lang w:val="en-US"/>
         </w:rPr>
         <w:t xml:space="preserve">em. The system helps collect </w:t>
@@ -8950,6 +8707,7 @@
           <w:color w:val="333333"/>
           <w:sz w:val="28"/>
           <w:szCs w:val="28"/>
+          <w:highlight w:val="yellow"/>
           <w:lang w:val="en-US"/>
         </w:rPr>
         <w:t>data from widely different sources into a well organized structure. Companies that handle huge amounts</w:t>
@@ -8960,6 +8718,7 @@
           <w:color w:val="333333"/>
           <w:sz w:val="28"/>
           <w:szCs w:val="28"/>
+          <w:highlight w:val="yellow"/>
           <w:lang w:val="en-US"/>
         </w:rPr>
         <w:t xml:space="preserve"> of data can customize the code for their maximum benefit. It is ideal for</w:t>
@@ -8970,6 +8729,7 @@
           <w:color w:val="333333"/>
           <w:sz w:val="28"/>
           <w:szCs w:val="28"/>
+          <w:highlight w:val="yellow"/>
           <w:lang w:val="en-US"/>
         </w:rPr>
         <w:t xml:space="preserve"> handling extremely large data sets.</w:t>
@@ -9423,10 +9183,14 @@
           <w:szCs w:val="28"/>
           <w:lang w:val="en-US"/>
         </w:rPr>
-        <w:t xml:space="preserve"> DATA 2. </w:t>
-      </w:r>
-      <w:proofErr w:type="gramStart"/>
-      <w:r>
+        <w:t xml:space="preserve"> DATA 2. vast database of 50 million pictures, 300 million invoices, 30 million multimedia files 3. business documents (contracts, invoices), multimedia files, asset management, wide variety of reporting functions</w:t>
+      </w:r>
+    </w:p>
+    <w:p>
+      <w:pPr>
+        <w:pStyle w:val="NormlWeb"/>
+        <w:spacing w:before="0" w:beforeAutospacing="0" w:after="336" w:afterAutospacing="0" w:line="360" w:lineRule="auto"/>
+        <w:jc w:val="both"/>
         <w:rPr>
           <w:rFonts w:ascii="Roboto" w:hAnsi="Roboto" w:cs="Arial"/>
           <w:color w:val="333333"/>
@@ -9434,9 +9198,8 @@
           <w:szCs w:val="28"/>
           <w:lang w:val="en-US"/>
         </w:rPr>
-        <w:t>vast</w:t>
-      </w:r>
-      <w:proofErr w:type="gramEnd"/>
+      </w:pPr>
+      <w:proofErr w:type="spellStart"/>
       <w:r>
         <w:rPr>
           <w:rFonts w:ascii="Roboto" w:hAnsi="Roboto" w:cs="Arial"/>
@@ -9445,9 +9208,9 @@
           <w:szCs w:val="28"/>
           <w:lang w:val="en-US"/>
         </w:rPr>
-        <w:t xml:space="preserve"> database of 50 million pictures, 300 million invoices, 30 million multimedia files 3. </w:t>
-      </w:r>
-      <w:proofErr w:type="gramStart"/>
+        <w:t>FieldBack</w:t>
+      </w:r>
+      <w:proofErr w:type="spellEnd"/>
       <w:r>
         <w:rPr>
           <w:rFonts w:ascii="Roboto" w:hAnsi="Roboto" w:cs="Arial"/>
@@ -9456,10 +9219,14 @@
           <w:szCs w:val="28"/>
           <w:lang w:val="en-US"/>
         </w:rPr>
-        <w:t>business</w:t>
-      </w:r>
-      <w:proofErr w:type="gramEnd"/>
-      <w:r>
+        <w:t>:</w:t>
+      </w:r>
+    </w:p>
+    <w:p>
+      <w:pPr>
+        <w:pStyle w:val="NormlWeb"/>
+        <w:spacing w:before="0" w:beforeAutospacing="0" w:after="336" w:afterAutospacing="0" w:line="360" w:lineRule="auto"/>
+        <w:jc w:val="both"/>
         <w:rPr>
           <w:rFonts w:ascii="Roboto" w:hAnsi="Roboto" w:cs="Arial"/>
           <w:color w:val="333333"/>
@@ -9467,7 +9234,37 @@
           <w:szCs w:val="28"/>
           <w:lang w:val="en-US"/>
         </w:rPr>
-        <w:t xml:space="preserve"> documents (contracts, invoices), multimedia files, asset management, wide variety of reporting functions</w:t>
+      </w:pPr>
+      <w:r>
+        <w:rPr>
+          <w:rFonts w:ascii="Roboto" w:hAnsi="Roboto" w:cs="Arial"/>
+          <w:color w:val="333333"/>
+          <w:sz w:val="28"/>
+          <w:szCs w:val="28"/>
+          <w:lang w:val="en-US"/>
+        </w:rPr>
+        <w:lastRenderedPageBreak/>
+        <w:t>1. COLLECTING DATA 2. online: or</w:t>
+      </w:r>
+      <w:r>
+        <w:rPr>
+          <w:rFonts w:ascii="Roboto" w:hAnsi="Roboto" w:cs="Arial"/>
+          <w:color w:val="333333"/>
+          <w:sz w:val="28"/>
+          <w:szCs w:val="28"/>
+          <w:lang w:val="en-US"/>
+        </w:rPr>
+        <w:t>ders, contracts, data collection</w:t>
+      </w:r>
+      <w:r>
+        <w:rPr>
+          <w:rFonts w:ascii="Roboto" w:hAnsi="Roboto" w:cs="Arial"/>
+          <w:color w:val="333333"/>
+          <w:sz w:val="28"/>
+          <w:szCs w:val="28"/>
+          <w:lang w:val="en-US"/>
+        </w:rPr>
+        <w:t xml:space="preserve"> forms, fleet tracking, asset-management 3. supporting on-site activity, marketing on-the-spot, shorter deadlines, efficient time tracking</w:t>
       </w:r>
     </w:p>
     <w:p>
@@ -9492,7 +9289,7 @@
           <w:szCs w:val="28"/>
           <w:lang w:val="en-US"/>
         </w:rPr>
-        <w:t>FieldBack</w:t>
+        <w:t>Grafight</w:t>
       </w:r>
       <w:proofErr w:type="spellEnd"/>
       <w:r>
@@ -9527,10 +9324,8 @@
           <w:szCs w:val="28"/>
           <w:lang w:val="en-US"/>
         </w:rPr>
-        <w:lastRenderedPageBreak/>
-        <w:t xml:space="preserve">1. COLLECTING DATA 2. </w:t>
-      </w:r>
-      <w:proofErr w:type="gramStart"/>
+        <w:t>1. QUALITY ASSURANCE 2. code quality, code analysis, code security, maintainability 3. automated analysis, easier bug management, better changeability, easier further developm</w:t>
+      </w:r>
       <w:r>
         <w:rPr>
           <w:rFonts w:ascii="Roboto" w:hAnsi="Roboto" w:cs="Arial"/>
@@ -9539,9 +9334,8 @@
           <w:szCs w:val="28"/>
           <w:lang w:val="en-US"/>
         </w:rPr>
-        <w:t>online</w:t>
-      </w:r>
-      <w:proofErr w:type="gramEnd"/>
+        <w:t>ent, reduce</w:t>
+      </w:r>
       <w:r>
         <w:rPr>
           <w:rFonts w:ascii="Roboto" w:hAnsi="Roboto" w:cs="Arial"/>
@@ -9550,9 +9344,14 @@
           <w:szCs w:val="28"/>
           <w:lang w:val="en-US"/>
         </w:rPr>
-        <w:t>: or</w:t>
-      </w:r>
-      <w:r>
+        <w:t>d development and maintenance costs</w:t>
+      </w:r>
+    </w:p>
+    <w:p>
+      <w:pPr>
+        <w:pStyle w:val="NormlWeb"/>
+        <w:spacing w:before="0" w:beforeAutospacing="0" w:after="336" w:afterAutospacing="0" w:line="360" w:lineRule="auto"/>
+        <w:jc w:val="both"/>
         <w:rPr>
           <w:rFonts w:ascii="Roboto" w:hAnsi="Roboto" w:cs="Arial"/>
           <w:color w:val="333333"/>
@@ -9560,8 +9359,7 @@
           <w:szCs w:val="28"/>
           <w:lang w:val="en-US"/>
         </w:rPr>
-        <w:t>ders, contracts, data collection</w:t>
-      </w:r>
+      </w:pPr>
       <w:r>
         <w:rPr>
           <w:rFonts w:ascii="Roboto" w:hAnsi="Roboto" w:cs="Arial"/>
@@ -9570,10 +9368,14 @@
           <w:szCs w:val="28"/>
           <w:lang w:val="en-US"/>
         </w:rPr>
-        <w:t xml:space="preserve"> forms, fleet tracking, asset-management 3. </w:t>
-      </w:r>
-      <w:proofErr w:type="gramStart"/>
-      <w:r>
+        <w:t>Foundry Box:</w:t>
+      </w:r>
+    </w:p>
+    <w:p>
+      <w:pPr>
+        <w:pStyle w:val="NormlWeb"/>
+        <w:spacing w:before="0" w:beforeAutospacing="0" w:after="336" w:afterAutospacing="0" w:line="360" w:lineRule="auto"/>
+        <w:jc w:val="both"/>
         <w:rPr>
           <w:rFonts w:ascii="Roboto" w:hAnsi="Roboto" w:cs="Arial"/>
           <w:color w:val="333333"/>
@@ -9581,9 +9383,7 @@
           <w:szCs w:val="28"/>
           <w:lang w:val="en-US"/>
         </w:rPr>
-        <w:t>supporting</w:t>
-      </w:r>
-      <w:proofErr w:type="gramEnd"/>
+      </w:pPr>
       <w:r>
         <w:rPr>
           <w:rFonts w:ascii="Roboto" w:hAnsi="Roboto" w:cs="Arial"/>
@@ -9592,14 +9392,9 @@
           <w:szCs w:val="28"/>
           <w:lang w:val="en-US"/>
         </w:rPr>
-        <w:t xml:space="preserve"> on-site activity, marketing on-the-spot, shorter deadlines, efficient time tracking</w:t>
-      </w:r>
-    </w:p>
-    <w:p>
-      <w:pPr>
-        <w:pStyle w:val="NormlWeb"/>
-        <w:spacing w:before="0" w:beforeAutospacing="0" w:after="336" w:afterAutospacing="0" w:line="360" w:lineRule="auto"/>
-        <w:jc w:val="both"/>
+        <w:t>1.Entertainment 2. professional datacenter</w:t>
+      </w:r>
+      <w:r>
         <w:rPr>
           <w:rFonts w:ascii="Roboto" w:hAnsi="Roboto" w:cs="Arial"/>
           <w:color w:val="333333"/>
@@ -9607,8 +9402,8 @@
           <w:szCs w:val="28"/>
           <w:lang w:val="en-US"/>
         </w:rPr>
-      </w:pPr>
-      <w:proofErr w:type="spellStart"/>
+        <w:t>, branded photos, easy data gathering</w:t>
+      </w:r>
       <w:r>
         <w:rPr>
           <w:rFonts w:ascii="Roboto" w:hAnsi="Roboto" w:cs="Arial"/>
@@ -9617,230 +9412,7 @@
           <w:szCs w:val="28"/>
           <w:lang w:val="en-US"/>
         </w:rPr>
-        <w:t>Grafight</w:t>
-      </w:r>
-      <w:proofErr w:type="spellEnd"/>
-      <w:r>
-        <w:rPr>
-          <w:rFonts w:ascii="Roboto" w:hAnsi="Roboto" w:cs="Arial"/>
-          <w:color w:val="333333"/>
-          <w:sz w:val="28"/>
-          <w:szCs w:val="28"/>
-          <w:lang w:val="en-US"/>
-        </w:rPr>
-        <w:t>:</w:t>
-      </w:r>
-    </w:p>
-    <w:p>
-      <w:pPr>
-        <w:pStyle w:val="NormlWeb"/>
-        <w:spacing w:before="0" w:beforeAutospacing="0" w:after="336" w:afterAutospacing="0" w:line="360" w:lineRule="auto"/>
-        <w:jc w:val="both"/>
-        <w:rPr>
-          <w:rFonts w:ascii="Roboto" w:hAnsi="Roboto" w:cs="Arial"/>
-          <w:color w:val="333333"/>
-          <w:sz w:val="28"/>
-          <w:szCs w:val="28"/>
-          <w:lang w:val="en-US"/>
-        </w:rPr>
-      </w:pPr>
-      <w:r>
-        <w:rPr>
-          <w:rFonts w:ascii="Roboto" w:hAnsi="Roboto" w:cs="Arial"/>
-          <w:color w:val="333333"/>
-          <w:sz w:val="28"/>
-          <w:szCs w:val="28"/>
-          <w:lang w:val="en-US"/>
-        </w:rPr>
-        <w:t xml:space="preserve">1. QUALITY ASSURANCE 2. </w:t>
-      </w:r>
-      <w:proofErr w:type="gramStart"/>
-      <w:r>
-        <w:rPr>
-          <w:rFonts w:ascii="Roboto" w:hAnsi="Roboto" w:cs="Arial"/>
-          <w:color w:val="333333"/>
-          <w:sz w:val="28"/>
-          <w:szCs w:val="28"/>
-          <w:lang w:val="en-US"/>
-        </w:rPr>
-        <w:t>code</w:t>
-      </w:r>
-      <w:proofErr w:type="gramEnd"/>
-      <w:r>
-        <w:rPr>
-          <w:rFonts w:ascii="Roboto" w:hAnsi="Roboto" w:cs="Arial"/>
-          <w:color w:val="333333"/>
-          <w:sz w:val="28"/>
-          <w:szCs w:val="28"/>
-          <w:lang w:val="en-US"/>
-        </w:rPr>
-        <w:t xml:space="preserve"> quality, code analysis, code security, maintainability 3. </w:t>
-      </w:r>
-      <w:proofErr w:type="gramStart"/>
-      <w:r>
-        <w:rPr>
-          <w:rFonts w:ascii="Roboto" w:hAnsi="Roboto" w:cs="Arial"/>
-          <w:color w:val="333333"/>
-          <w:sz w:val="28"/>
-          <w:szCs w:val="28"/>
-          <w:lang w:val="en-US"/>
-        </w:rPr>
-        <w:t>automated</w:t>
-      </w:r>
-      <w:proofErr w:type="gramEnd"/>
-      <w:r>
-        <w:rPr>
-          <w:rFonts w:ascii="Roboto" w:hAnsi="Roboto" w:cs="Arial"/>
-          <w:color w:val="333333"/>
-          <w:sz w:val="28"/>
-          <w:szCs w:val="28"/>
-          <w:lang w:val="en-US"/>
-        </w:rPr>
-        <w:t xml:space="preserve"> analysis, easier bug management, better changeability, easier further developm</w:t>
-      </w:r>
-      <w:r>
-        <w:rPr>
-          <w:rFonts w:ascii="Roboto" w:hAnsi="Roboto" w:cs="Arial"/>
-          <w:color w:val="333333"/>
-          <w:sz w:val="28"/>
-          <w:szCs w:val="28"/>
-          <w:lang w:val="en-US"/>
-        </w:rPr>
-        <w:t>ent, reduce</w:t>
-      </w:r>
-      <w:r>
-        <w:rPr>
-          <w:rFonts w:ascii="Roboto" w:hAnsi="Roboto" w:cs="Arial"/>
-          <w:color w:val="333333"/>
-          <w:sz w:val="28"/>
-          <w:szCs w:val="28"/>
-          <w:lang w:val="en-US"/>
-        </w:rPr>
-        <w:t>d development and maintenance costs</w:t>
-      </w:r>
-    </w:p>
-    <w:p>
-      <w:pPr>
-        <w:pStyle w:val="NormlWeb"/>
-        <w:spacing w:before="0" w:beforeAutospacing="0" w:after="336" w:afterAutospacing="0" w:line="360" w:lineRule="auto"/>
-        <w:jc w:val="both"/>
-        <w:rPr>
-          <w:rFonts w:ascii="Roboto" w:hAnsi="Roboto" w:cs="Arial"/>
-          <w:color w:val="333333"/>
-          <w:sz w:val="28"/>
-          <w:szCs w:val="28"/>
-          <w:lang w:val="en-US"/>
-        </w:rPr>
-      </w:pPr>
-      <w:r>
-        <w:rPr>
-          <w:rFonts w:ascii="Roboto" w:hAnsi="Roboto" w:cs="Arial"/>
-          <w:color w:val="333333"/>
-          <w:sz w:val="28"/>
-          <w:szCs w:val="28"/>
-          <w:lang w:val="en-US"/>
-        </w:rPr>
-        <w:t>Foundry Box:</w:t>
-      </w:r>
-    </w:p>
-    <w:p>
-      <w:pPr>
-        <w:pStyle w:val="NormlWeb"/>
-        <w:spacing w:before="0" w:beforeAutospacing="0" w:after="336" w:afterAutospacing="0" w:line="360" w:lineRule="auto"/>
-        <w:jc w:val="both"/>
-        <w:rPr>
-          <w:rFonts w:ascii="Roboto" w:hAnsi="Roboto" w:cs="Arial"/>
-          <w:color w:val="333333"/>
-          <w:sz w:val="28"/>
-          <w:szCs w:val="28"/>
-          <w:lang w:val="en-US"/>
-        </w:rPr>
-      </w:pPr>
-      <w:proofErr w:type="gramStart"/>
-      <w:r>
-        <w:rPr>
-          <w:rFonts w:ascii="Roboto" w:hAnsi="Roboto" w:cs="Arial"/>
-          <w:color w:val="333333"/>
-          <w:sz w:val="28"/>
-          <w:szCs w:val="28"/>
-          <w:lang w:val="en-US"/>
-        </w:rPr>
-        <w:t>1.Entertainment</w:t>
-      </w:r>
-      <w:proofErr w:type="gramEnd"/>
-      <w:r>
-        <w:rPr>
-          <w:rFonts w:ascii="Roboto" w:hAnsi="Roboto" w:cs="Arial"/>
-          <w:color w:val="333333"/>
-          <w:sz w:val="28"/>
-          <w:szCs w:val="28"/>
-          <w:lang w:val="en-US"/>
-        </w:rPr>
-        <w:t xml:space="preserve"> 2. </w:t>
-      </w:r>
-      <w:proofErr w:type="gramStart"/>
-      <w:r>
-        <w:rPr>
-          <w:rFonts w:ascii="Roboto" w:hAnsi="Roboto" w:cs="Arial"/>
-          <w:color w:val="333333"/>
-          <w:sz w:val="28"/>
-          <w:szCs w:val="28"/>
-          <w:lang w:val="en-US"/>
-        </w:rPr>
-        <w:t>professional</w:t>
-      </w:r>
-      <w:proofErr w:type="gramEnd"/>
-      <w:r>
-        <w:rPr>
-          <w:rFonts w:ascii="Roboto" w:hAnsi="Roboto" w:cs="Arial"/>
-          <w:color w:val="333333"/>
-          <w:sz w:val="28"/>
-          <w:szCs w:val="28"/>
-          <w:lang w:val="en-US"/>
-        </w:rPr>
-        <w:t xml:space="preserve"> datacenter</w:t>
-      </w:r>
-      <w:r>
-        <w:rPr>
-          <w:rFonts w:ascii="Roboto" w:hAnsi="Roboto" w:cs="Arial"/>
-          <w:color w:val="333333"/>
-          <w:sz w:val="28"/>
-          <w:szCs w:val="28"/>
-          <w:lang w:val="en-US"/>
-        </w:rPr>
-        <w:t>, branded photos, easy data gathering</w:t>
-      </w:r>
-      <w:r>
-        <w:rPr>
-          <w:rFonts w:ascii="Roboto" w:hAnsi="Roboto" w:cs="Arial"/>
-          <w:color w:val="333333"/>
-          <w:sz w:val="28"/>
-          <w:szCs w:val="28"/>
-          <w:lang w:val="en-US"/>
-        </w:rPr>
-        <w:t xml:space="preserve"> 3. </w:t>
-      </w:r>
-      <w:proofErr w:type="gramStart"/>
-      <w:r>
-        <w:rPr>
-          <w:rFonts w:ascii="Roboto" w:hAnsi="Roboto" w:cs="Arial"/>
-          <w:color w:val="333333"/>
-          <w:sz w:val="28"/>
-          <w:szCs w:val="28"/>
-          <w:lang w:val="en-US"/>
-        </w:rPr>
-        <w:t>merchandising</w:t>
-      </w:r>
-      <w:proofErr w:type="gramEnd"/>
-      <w:r>
-        <w:rPr>
-          <w:rFonts w:ascii="Roboto" w:hAnsi="Roboto" w:cs="Arial"/>
-          <w:color w:val="333333"/>
-          <w:sz w:val="28"/>
-          <w:szCs w:val="28"/>
-          <w:lang w:val="en-US"/>
-        </w:rPr>
-        <w:t xml:space="preserve">, prompt, personalized marketing activity, power of novelty, corporate events, </w:t>
+        <w:t xml:space="preserve"> 3. merchandising, prompt, personalized marketing activity, power of novelty, corporate events, </w:t>
       </w:r>
       <w:proofErr w:type="spellStart"/>
       <w:r>
@@ -9915,7 +9487,7 @@
       <w:rPr>
         <w:noProof/>
       </w:rPr>
-      <w:t>8</w:t>
+      <w:t>15</w:t>
     </w:r>
     <w:r>
       <w:rPr>
